--- a/LUCRARE  DE  ATESTAT  PROFESIONAL.docx
+++ b/LUCRARE  DE  ATESTAT  PROFESIONAL.docx
@@ -11,8 +11,7 @@
         <w:ind w:left="0" w:firstLine="0"/>
         <w:jc w:val="center"/>
         <w:rPr>
-          <w:rFonts w:ascii="Calibri" w:hAnsi="Calibri" w:cs="Calibri"/>
-          <w:lang/>
+          <w:rFonts w:ascii="Times New Roman" w:hAnsi="Times New Roman" w:cs="Times New Roman"/>
         </w:rPr>
       </w:pPr>
     </w:p>
@@ -30,7 +29,6 @@
           <w:bCs/>
           <w:sz w:val="26"/>
           <w:szCs w:val="26"/>
-          <w:lang/>
         </w:rPr>
       </w:pPr>
       <w:r>
@@ -40,7 +38,6 @@
           <w:bCs/>
           <w:sz w:val="26"/>
           <w:szCs w:val="26"/>
-          <w:lang/>
         </w:rPr>
         <w:t xml:space="preserve">LUCRARE  DE  ATESTAT  PROFESIONAL  </w:t>
       </w:r>
@@ -59,7 +56,6 @@
           <w:bCs/>
           <w:sz w:val="26"/>
           <w:szCs w:val="26"/>
-          <w:lang/>
         </w:rPr>
       </w:pPr>
       <w:r>
@@ -69,7 +65,6 @@
           <w:bCs/>
           <w:sz w:val="26"/>
           <w:szCs w:val="26"/>
-          <w:lang/>
         </w:rPr>
         <w:t>LA  INFORMATICĂ</w:t>
       </w:r>
@@ -83,8 +78,7 @@
         <w:ind w:left="0" w:firstLine="0"/>
         <w:jc w:val="center"/>
         <w:rPr>
-          <w:rFonts w:ascii="Calibri" w:hAnsi="Calibri" w:cs="Calibri"/>
-          <w:lang/>
+          <w:rFonts w:ascii="Times New Roman" w:hAnsi="Times New Roman" w:cs="Times New Roman"/>
         </w:rPr>
       </w:pPr>
     </w:p>
@@ -97,8 +91,7 @@
         <w:ind w:left="0" w:firstLine="0"/>
         <w:jc w:val="center"/>
         <w:rPr>
-          <w:rFonts w:ascii="Calibri" w:hAnsi="Calibri" w:cs="Calibri"/>
-          <w:lang/>
+          <w:rFonts w:ascii="Times New Roman" w:hAnsi="Times New Roman" w:cs="Times New Roman"/>
         </w:rPr>
       </w:pPr>
     </w:p>
@@ -111,8 +104,7 @@
         <w:ind w:left="0" w:firstLine="0"/>
         <w:jc w:val="center"/>
         <w:rPr>
-          <w:rFonts w:ascii="Calibri" w:hAnsi="Calibri" w:cs="Calibri"/>
-          <w:lang/>
+          <w:rFonts w:ascii="Times New Roman" w:hAnsi="Times New Roman" w:cs="Times New Roman"/>
         </w:rPr>
       </w:pPr>
     </w:p>
@@ -130,7 +122,6 @@
           <w:iCs/>
           <w:sz w:val="44"/>
           <w:szCs w:val="26"/>
-          <w:lang/>
         </w:rPr>
       </w:pPr>
     </w:p>
@@ -148,7 +139,6 @@
           <w:iCs/>
           <w:sz w:val="44"/>
           <w:szCs w:val="26"/>
-          <w:lang/>
         </w:rPr>
       </w:pPr>
     </w:p>
@@ -166,7 +156,6 @@
           <w:iCs/>
           <w:sz w:val="44"/>
           <w:szCs w:val="26"/>
-          <w:lang/>
         </w:rPr>
       </w:pPr>
       <w:r>
@@ -176,7 +165,6 @@
           <w:iCs/>
           <w:sz w:val="44"/>
           <w:szCs w:val="26"/>
-          <w:lang/>
         </w:rPr>
         <w:t>Lamborghini</w:t>
       </w:r>
@@ -190,8 +178,7 @@
         <w:ind w:left="0" w:firstLine="0"/>
         <w:jc w:val="center"/>
         <w:rPr>
-          <w:rFonts w:ascii="Calibri" w:hAnsi="Calibri" w:cs="Calibri"/>
-          <w:lang/>
+          <w:rFonts w:ascii="Times New Roman" w:hAnsi="Times New Roman" w:cs="Times New Roman"/>
         </w:rPr>
       </w:pPr>
     </w:p>
@@ -204,8 +191,7 @@
         <w:ind w:left="0" w:firstLine="0"/>
         <w:jc w:val="center"/>
         <w:rPr>
-          <w:rFonts w:ascii="Calibri" w:hAnsi="Calibri" w:cs="Calibri"/>
-          <w:lang/>
+          <w:rFonts w:ascii="Times New Roman" w:hAnsi="Times New Roman" w:cs="Times New Roman"/>
         </w:rPr>
       </w:pPr>
     </w:p>
@@ -218,8 +204,7 @@
         <w:ind w:left="0" w:firstLine="0"/>
         <w:jc w:val="center"/>
         <w:rPr>
-          <w:rFonts w:ascii="Calibri" w:hAnsi="Calibri" w:cs="Calibri"/>
-          <w:lang/>
+          <w:rFonts w:ascii="Times New Roman" w:hAnsi="Times New Roman" w:cs="Times New Roman"/>
         </w:rPr>
       </w:pPr>
     </w:p>
@@ -232,8 +217,7 @@
         <w:ind w:left="0" w:firstLine="0"/>
         <w:jc w:val="center"/>
         <w:rPr>
-          <w:rFonts w:ascii="Calibri" w:hAnsi="Calibri" w:cs="Calibri"/>
-          <w:lang/>
+          <w:rFonts w:ascii="Times New Roman" w:hAnsi="Times New Roman" w:cs="Times New Roman"/>
         </w:rPr>
       </w:pPr>
     </w:p>
@@ -249,7 +233,6 @@
           <w:rFonts w:ascii="Times New Roman" w:hAnsi="Times New Roman" w:cs="Times New Roman"/>
           <w:sz w:val="26"/>
           <w:szCs w:val="26"/>
-          <w:lang/>
         </w:rPr>
       </w:pPr>
     </w:p>
@@ -265,7 +248,6 @@
           <w:rFonts w:ascii="Times New Roman" w:hAnsi="Times New Roman" w:cs="Times New Roman"/>
           <w:sz w:val="26"/>
           <w:szCs w:val="26"/>
-          <w:lang/>
         </w:rPr>
       </w:pPr>
     </w:p>
@@ -281,7 +263,6 @@
           <w:rFonts w:ascii="Times New Roman" w:hAnsi="Times New Roman" w:cs="Times New Roman"/>
           <w:sz w:val="26"/>
           <w:szCs w:val="26"/>
-          <w:lang/>
         </w:rPr>
       </w:pPr>
       <w:r>
@@ -289,7 +270,6 @@
           <w:rFonts w:ascii="Times New Roman" w:hAnsi="Times New Roman" w:cs="Times New Roman"/>
           <w:sz w:val="26"/>
           <w:szCs w:val="26"/>
-          <w:lang/>
         </w:rPr>
         <w:t>An școlar 2024-2025</w:t>
       </w:r>
@@ -303,8 +283,7 @@
         <w:ind w:left="0" w:firstLine="0"/>
         <w:jc w:val="center"/>
         <w:rPr>
-          <w:rFonts w:ascii="Calibri" w:hAnsi="Calibri" w:cs="Calibri"/>
-          <w:lang/>
+          <w:rFonts w:ascii="Times New Roman" w:hAnsi="Times New Roman" w:cs="Times New Roman"/>
         </w:rPr>
       </w:pPr>
     </w:p>
@@ -317,8 +296,7 @@
         <w:ind w:left="0" w:firstLine="0"/>
         <w:jc w:val="center"/>
         <w:rPr>
-          <w:rFonts w:ascii="Calibri" w:hAnsi="Calibri" w:cs="Calibri"/>
-          <w:lang/>
+          <w:rFonts w:ascii="Times New Roman" w:hAnsi="Times New Roman" w:cs="Times New Roman"/>
         </w:rPr>
       </w:pPr>
     </w:p>
@@ -331,8 +309,7 @@
         <w:ind w:left="0" w:firstLine="0"/>
         <w:jc w:val="center"/>
         <w:rPr>
-          <w:rFonts w:ascii="Calibri" w:hAnsi="Calibri" w:cs="Calibri"/>
-          <w:lang/>
+          <w:rFonts w:ascii="Times New Roman" w:hAnsi="Times New Roman" w:cs="Times New Roman"/>
         </w:rPr>
       </w:pPr>
     </w:p>
@@ -345,8 +322,7 @@
         <w:ind w:left="0" w:firstLine="0"/>
         <w:jc w:val="center"/>
         <w:rPr>
-          <w:rFonts w:ascii="Calibri" w:hAnsi="Calibri" w:cs="Calibri"/>
-          <w:lang/>
+          <w:rFonts w:ascii="Times New Roman" w:hAnsi="Times New Roman" w:cs="Times New Roman"/>
         </w:rPr>
       </w:pPr>
     </w:p>
@@ -359,8 +335,7 @@
         <w:ind w:left="0" w:firstLine="0"/>
         <w:jc w:val="center"/>
         <w:rPr>
-          <w:rFonts w:ascii="Calibri" w:hAnsi="Calibri" w:cs="Calibri"/>
-          <w:lang/>
+          <w:rFonts w:ascii="Times New Roman" w:hAnsi="Times New Roman" w:cs="Times New Roman"/>
         </w:rPr>
       </w:pPr>
     </w:p>
@@ -373,8 +348,7 @@
         <w:ind w:left="0" w:firstLine="0"/>
         <w:jc w:val="center"/>
         <w:rPr>
-          <w:rFonts w:ascii="Calibri" w:hAnsi="Calibri" w:cs="Calibri"/>
-          <w:lang/>
+          <w:rFonts w:ascii="Times New Roman" w:hAnsi="Times New Roman" w:cs="Times New Roman"/>
         </w:rPr>
       </w:pPr>
     </w:p>
@@ -387,8 +361,7 @@
         <w:ind w:left="0" w:firstLine="0"/>
         <w:jc w:val="center"/>
         <w:rPr>
-          <w:rFonts w:ascii="Calibri" w:hAnsi="Calibri" w:cs="Calibri"/>
-          <w:lang/>
+          <w:rFonts w:ascii="Times New Roman" w:hAnsi="Times New Roman" w:cs="Times New Roman"/>
         </w:rPr>
       </w:pPr>
     </w:p>
@@ -401,8 +374,7 @@
         <w:ind w:left="0" w:firstLine="0"/>
         <w:jc w:val="center"/>
         <w:rPr>
-          <w:rFonts w:ascii="Calibri" w:hAnsi="Calibri" w:cs="Calibri"/>
-          <w:lang/>
+          <w:rFonts w:ascii="Times New Roman" w:hAnsi="Times New Roman" w:cs="Times New Roman"/>
         </w:rPr>
       </w:pPr>
     </w:p>
@@ -415,8 +387,7 @@
         <w:ind w:left="0" w:firstLine="0"/>
         <w:jc w:val="center"/>
         <w:rPr>
-          <w:rFonts w:ascii="Calibri" w:hAnsi="Calibri" w:cs="Calibri"/>
-          <w:lang/>
+          <w:rFonts w:ascii="Times New Roman" w:hAnsi="Times New Roman" w:cs="Times New Roman"/>
         </w:rPr>
       </w:pPr>
     </w:p>
@@ -434,7 +405,6 @@
           <w:iCs/>
           <w:sz w:val="26"/>
           <w:szCs w:val="26"/>
-          <w:lang/>
         </w:rPr>
       </w:pPr>
       <w:r>
@@ -444,7 +414,6 @@
           <w:iCs/>
           <w:sz w:val="26"/>
           <w:szCs w:val="26"/>
-          <w:lang/>
         </w:rPr>
         <w:t xml:space="preserve">     </w:t>
       </w:r>
@@ -456,7 +425,6 @@
           <w:sz w:val="26"/>
           <w:szCs w:val="26"/>
           <w:u w:val="single"/>
-          <w:lang/>
         </w:rPr>
         <w:t>ÎNTOCMIT  DE</w:t>
       </w:r>
@@ -467,7 +435,6 @@
           <w:iCs/>
           <w:sz w:val="26"/>
           <w:szCs w:val="26"/>
-          <w:lang/>
         </w:rPr>
         <w:tab/>
       </w:r>
@@ -478,7 +445,6 @@
           <w:iCs/>
           <w:sz w:val="26"/>
           <w:szCs w:val="26"/>
-          <w:lang/>
         </w:rPr>
         <w:tab/>
       </w:r>
@@ -489,7 +455,6 @@
           <w:iCs/>
           <w:sz w:val="26"/>
           <w:szCs w:val="26"/>
-          <w:lang/>
         </w:rPr>
         <w:tab/>
         <w:t xml:space="preserve">               </w:t>
@@ -501,7 +466,6 @@
           <w:iCs/>
           <w:sz w:val="26"/>
           <w:szCs w:val="26"/>
-          <w:lang/>
         </w:rPr>
         <w:tab/>
       </w:r>
@@ -512,7 +476,6 @@
           <w:iCs/>
           <w:sz w:val="26"/>
           <w:szCs w:val="26"/>
-          <w:lang/>
         </w:rPr>
         <w:tab/>
       </w:r>
@@ -524,7 +487,6 @@
           <w:sz w:val="26"/>
           <w:szCs w:val="26"/>
           <w:u w:val="single"/>
-          <w:lang/>
         </w:rPr>
         <w:t>PROFESOR  ÎNDRUMĂTOR</w:t>
       </w:r>
@@ -535,7 +497,6 @@
           <w:iCs/>
           <w:sz w:val="26"/>
           <w:szCs w:val="26"/>
-          <w:lang/>
         </w:rPr>
         <w:tab/>
       </w:r>
@@ -552,7 +513,6 @@
           <w:rFonts w:ascii="Times New Roman" w:hAnsi="Times New Roman" w:cs="Times New Roman"/>
           <w:sz w:val="26"/>
           <w:szCs w:val="26"/>
-          <w:lang/>
         </w:rPr>
       </w:pPr>
       <w:r>
@@ -560,7 +520,6 @@
           <w:rFonts w:ascii="Times New Roman" w:hAnsi="Times New Roman" w:cs="Times New Roman"/>
           <w:sz w:val="26"/>
           <w:szCs w:val="26"/>
-          <w:lang/>
         </w:rPr>
         <w:t xml:space="preserve">Gombos </w:t>
       </w:r>
@@ -578,7 +537,6 @@
           <w:rFonts w:ascii="Times New Roman" w:hAnsi="Times New Roman" w:cs="Times New Roman"/>
           <w:sz w:val="26"/>
           <w:szCs w:val="26"/>
-          <w:lang/>
         </w:rPr>
         <w:t xml:space="preserve"> – XII. B.</w:t>
       </w:r>
@@ -587,7 +545,6 @@
           <w:rFonts w:ascii="Times New Roman" w:hAnsi="Times New Roman" w:cs="Times New Roman"/>
           <w:sz w:val="26"/>
           <w:szCs w:val="26"/>
-          <w:lang/>
         </w:rPr>
         <w:tab/>
       </w:r>
@@ -596,7 +553,6 @@
           <w:rFonts w:ascii="Times New Roman" w:hAnsi="Times New Roman" w:cs="Times New Roman"/>
           <w:sz w:val="26"/>
           <w:szCs w:val="26"/>
-          <w:lang/>
         </w:rPr>
         <w:tab/>
       </w:r>
@@ -605,7 +561,6 @@
           <w:rFonts w:ascii="Times New Roman" w:hAnsi="Times New Roman" w:cs="Times New Roman"/>
           <w:sz w:val="26"/>
           <w:szCs w:val="26"/>
-          <w:lang/>
         </w:rPr>
         <w:tab/>
       </w:r>
@@ -614,7 +569,6 @@
           <w:rFonts w:ascii="Times New Roman" w:hAnsi="Times New Roman" w:cs="Times New Roman"/>
           <w:sz w:val="26"/>
           <w:szCs w:val="26"/>
-          <w:lang/>
         </w:rPr>
         <w:tab/>
       </w:r>
@@ -623,7 +577,6 @@
           <w:rFonts w:ascii="Times New Roman" w:hAnsi="Times New Roman" w:cs="Times New Roman"/>
           <w:sz w:val="26"/>
           <w:szCs w:val="26"/>
-          <w:lang/>
         </w:rPr>
         <w:tab/>
         <w:t xml:space="preserve">      </w:t>
@@ -633,7 +586,6 @@
           <w:rFonts w:ascii="Times New Roman" w:hAnsi="Times New Roman" w:cs="Times New Roman"/>
           <w:sz w:val="26"/>
           <w:szCs w:val="26"/>
-          <w:lang/>
         </w:rPr>
         <w:tab/>
       </w:r>
@@ -642,7 +594,6 @@
           <w:rFonts w:ascii="Times New Roman" w:hAnsi="Times New Roman" w:cs="Times New Roman"/>
           <w:sz w:val="26"/>
           <w:szCs w:val="26"/>
-          <w:lang/>
         </w:rPr>
         <w:tab/>
         <w:t>Boda Szilárd</w:t>
@@ -660,7 +611,6 @@
           <w:rFonts w:ascii="Times New Roman" w:hAnsi="Times New Roman" w:cs="Times New Roman"/>
           <w:sz w:val="26"/>
           <w:szCs w:val="26"/>
-          <w:lang/>
         </w:rPr>
       </w:pPr>
       <w:r>
@@ -668,7 +618,6 @@
           <w:rFonts w:ascii="Times New Roman" w:hAnsi="Times New Roman" w:cs="Times New Roman"/>
           <w:sz w:val="26"/>
           <w:szCs w:val="26"/>
-          <w:lang/>
         </w:rPr>
         <w:t xml:space="preserve"> </w:t>
       </w:r>
@@ -686,7 +635,6 @@
           <w:bCs/>
           <w:sz w:val="26"/>
           <w:szCs w:val="26"/>
-          <w:lang/>
         </w:rPr>
       </w:pPr>
     </w:p>
@@ -704,7 +652,6 @@
           <w:bCs/>
           <w:sz w:val="26"/>
           <w:szCs w:val="26"/>
-          <w:lang/>
         </w:rPr>
       </w:pPr>
     </w:p>
@@ -722,7 +669,6 @@
           <w:bCs/>
           <w:sz w:val="26"/>
           <w:szCs w:val="26"/>
-          <w:lang/>
         </w:rPr>
       </w:pPr>
       <w:r>
@@ -732,7 +678,6 @@
           <w:bCs/>
           <w:sz w:val="26"/>
           <w:szCs w:val="26"/>
-          <w:lang/>
         </w:rPr>
         <w:t>BEVEZETÉS</w:t>
       </w:r>
@@ -746,8 +691,7 @@
         <w:ind w:left="0" w:firstLine="0"/>
         <w:jc w:val="both"/>
         <w:rPr>
-          <w:rFonts w:ascii="Calibri" w:hAnsi="Calibri" w:cs="Calibri"/>
-          <w:lang/>
+          <w:rFonts w:ascii="Times New Roman" w:hAnsi="Times New Roman" w:cs="Times New Roman"/>
         </w:rPr>
       </w:pPr>
     </w:p>
@@ -763,15 +707,13 @@
           <w:rFonts w:ascii="Times New Roman" w:hAnsi="Times New Roman" w:cs="Times New Roman"/>
           <w:sz w:val="24"/>
           <w:szCs w:val="24"/>
-          <w:lang/>
-        </w:rPr>
-      </w:pPr>
-      <w:r>
-        <w:rPr>
-          <w:rFonts w:ascii="Times New Roman" w:hAnsi="Times New Roman" w:cs="Times New Roman"/>
-          <w:sz w:val="24"/>
-          <w:szCs w:val="24"/>
-          <w:lang/>
+        </w:rPr>
+      </w:pPr>
+      <w:r>
+        <w:rPr>
+          <w:rFonts w:ascii="Times New Roman" w:hAnsi="Times New Roman" w:cs="Times New Roman"/>
+          <w:sz w:val="24"/>
+          <w:szCs w:val="24"/>
         </w:rPr>
         <w:t xml:space="preserve">Az általam választott téma a Lamborghini autómárka, mivel szerintem az egy nagy lépés egy ember életében, amikor már megengedhet magának egyet, és amíg ezt nem teheti meg, addig véleményem szerint  “Nem vitte sokra” . </w:t>
       </w:r>
@@ -780,7 +722,6 @@
           <w:rFonts w:ascii="Times New Roman" w:hAnsi="Times New Roman" w:cs="Times New Roman"/>
           <w:sz w:val="24"/>
           <w:szCs w:val="24"/>
-          <w:lang/>
         </w:rPr>
         <w:t xml:space="preserve"> </w:t>
       </w:r>
@@ -797,33 +738,16 @@
           <w:rFonts w:ascii="Times New Roman" w:hAnsi="Times New Roman" w:cs="Times New Roman"/>
           <w:sz w:val="24"/>
           <w:szCs w:val="24"/>
-          <w:lang/>
-        </w:rPr>
-      </w:pPr>
-      <w:r>
-        <w:rPr>
-          <w:rFonts w:ascii="Times New Roman" w:hAnsi="Times New Roman" w:cs="Times New Roman"/>
-          <w:sz w:val="24"/>
-          <w:szCs w:val="24"/>
-          <w:lang/>
+        </w:rPr>
+      </w:pPr>
+      <w:r>
+        <w:rPr>
+          <w:rFonts w:ascii="Times New Roman" w:hAnsi="Times New Roman" w:cs="Times New Roman"/>
+          <w:sz w:val="24"/>
+          <w:szCs w:val="24"/>
         </w:rPr>
         <w:tab/>
-      </w:r>
-      <w:r>
-        <w:rPr>
-          <w:rFonts w:ascii="Times New Roman" w:hAnsi="Times New Roman" w:cs="Times New Roman"/>
-          <w:sz w:val="24"/>
-          <w:szCs w:val="24"/>
-        </w:rPr>
-        <w:t>A cég</w:t>
-      </w:r>
-      <w:r>
-        <w:rPr>
-          <w:rFonts w:ascii="Times New Roman" w:hAnsi="Times New Roman" w:cs="Times New Roman"/>
-          <w:sz w:val="24"/>
-          <w:szCs w:val="24"/>
-        </w:rPr>
-        <w:t xml:space="preserve"> egy lázadó szellemű úriember döntése miatt jött létre, aki nem fogadta el, hogy a Ferrari nem hallgatta meg a javaslatait, és úgy döntött, saját sportautót alkot, amely nemcsak a teljesítmény terén, hanem a minőség és dizájn szempontjából is felülmúlja riválisát. Ferruccio Lamborghini, a traktor-gyáros, aki elégedetlen volt Enzo Ferrari hozzáállásával, így alapította meg a Lamborghini márkát, amely mára az autóipar egyik legismertebb és legvitatottabb névjegyévé vált.</w:t>
+        <w:t>A cég egy lázadó szellemű úriember döntése miatt jött létre, aki nem fogadta el, hogy a Ferrari nem hallgatta meg a javaslatait, és úgy döntött, saját sportautót alkot, amely nemcsak a teljesítmény terén, hanem a minőség és dizájn szempontjából is felülmúlja riválisát. Ferruccio Lamborghini, a traktor-gyáros, aki elégedetlen volt Enzo Ferrari hozzáállásával, így alapította meg a Lamborghini márkát, amely mára az autóipar egyik legismertebb és legvitatottabb névjegyévé vált.</w:t>
       </w:r>
     </w:p>
     <w:p>
@@ -1074,23 +998,7 @@
           <w:sz w:val="24"/>
           <w:szCs w:val="24"/>
         </w:rPr>
-        <w:t xml:space="preserve"> A HTML5 bevezette a</w:t>
-      </w:r>
-      <w:r>
-        <w:rPr>
-          <w:rFonts w:ascii="Times New Roman" w:eastAsia="Times New Roman" w:hAnsi="Times New Roman" w:cs="Times New Roman"/>
-          <w:sz w:val="24"/>
-          <w:szCs w:val="24"/>
-        </w:rPr>
-        <w:t>z</w:t>
-      </w:r>
-      <w:r>
-        <w:rPr>
-          <w:rFonts w:ascii="Times New Roman" w:eastAsia="Times New Roman" w:hAnsi="Times New Roman" w:cs="Times New Roman"/>
-          <w:sz w:val="24"/>
-          <w:szCs w:val="24"/>
-        </w:rPr>
-        <w:t xml:space="preserve"> &lt;audio&gt; és &lt;video&gt; elemeket, amelyek segítségével könnyedén beágyazhatunk hang- és videótartalmakat.</w:t>
+        <w:t xml:space="preserve"> A HTML5 bevezette az &lt;audio&gt; és &lt;video&gt; elemeket, amelyek segítségével könnyedén beágyazhatunk hang- és videótartalmakat.</w:t>
       </w:r>
     </w:p>
     <w:p>
@@ -1826,7 +1734,6 @@
           <w:rFonts w:ascii="Times New Roman" w:hAnsi="Times New Roman" w:cs="Times New Roman"/>
           <w:sz w:val="26"/>
           <w:szCs w:val="26"/>
-          <w:lang/>
         </w:rPr>
       </w:pPr>
     </w:p>
@@ -1839,8 +1746,7 @@
         <w:ind w:left="0" w:firstLine="0"/>
         <w:jc w:val="both"/>
         <w:rPr>
-          <w:rFonts w:ascii="Calibri" w:hAnsi="Calibri" w:cs="Calibri"/>
-          <w:lang/>
+          <w:rFonts w:ascii="Times New Roman" w:hAnsi="Times New Roman" w:cs="Times New Roman"/>
         </w:rPr>
       </w:pPr>
     </w:p>
@@ -1849,12 +1755,14 @@
         <w:pStyle w:val="Heading1"/>
         <w:jc w:val="center"/>
         <w:rPr>
+          <w:rFonts w:ascii="Times New Roman" w:hAnsi="Times New Roman" w:cs="Times New Roman"/>
           <w:color w:val="000000" w:themeColor="text1"/>
         </w:rPr>
       </w:pPr>
       <w:bookmarkStart w:id="0" w:name="_Toc511153501"/>
       <w:r>
         <w:rPr>
+          <w:rFonts w:ascii="Times New Roman" w:hAnsi="Times New Roman" w:cs="Times New Roman"/>
           <w:color w:val="000000" w:themeColor="text1"/>
         </w:rPr>
         <w:lastRenderedPageBreak/>
@@ -1863,6 +1771,7 @@
       <w:bookmarkEnd w:id="0"/>
       <w:r>
         <w:rPr>
+          <w:rFonts w:ascii="Times New Roman" w:hAnsi="Times New Roman" w:cs="Times New Roman"/>
           <w:color w:val="000000" w:themeColor="text1"/>
         </w:rPr>
         <w:t>BEMUTATÁSA ÉS FELÉPÍTÉSE</w:t>
@@ -1870,6 +1779,53 @@
     </w:p>
     <w:p>
       <w:pPr>
+        <w:rPr>
+          <w:rFonts w:ascii="Times New Roman" w:hAnsi="Times New Roman" w:cs="Times New Roman"/>
+          <w:lang w:val="hu-HU"/>
+        </w:rPr>
+      </w:pPr>
+    </w:p>
+    <w:p>
+      <w:pPr>
+        <w:ind w:left="0" w:firstLine="0"/>
+        <w:rPr>
+          <w:rFonts w:ascii="Times New Roman" w:hAnsi="Times New Roman" w:cs="Times New Roman"/>
+          <w:lang w:val="hu-HU"/>
+        </w:rPr>
+      </w:pPr>
+    </w:p>
+    <w:p>
+      <w:pPr>
+        <w:ind w:left="0" w:firstLine="0"/>
+        <w:jc w:val="center"/>
+        <w:rPr>
+          <w:rFonts w:ascii="Times New Roman" w:hAnsi="Times New Roman" w:cs="Times New Roman"/>
+          <w:sz w:val="28"/>
+          <w:lang w:val="hu-HU"/>
+        </w:rPr>
+      </w:pPr>
+      <w:r>
+        <w:rPr>
+          <w:rFonts w:ascii="Times New Roman" w:hAnsi="Times New Roman" w:cs="Times New Roman"/>
+          <w:sz w:val="28"/>
+          <w:lang w:val="hu-HU"/>
+        </w:rPr>
+        <w:t>1.Kezdőlap</w:t>
+      </w:r>
+    </w:p>
+    <w:p>
+      <w:pPr>
+        <w:ind w:left="0" w:firstLine="0"/>
+        <w:jc w:val="center"/>
+        <w:rPr>
+          <w:rFonts w:ascii="Times New Roman" w:hAnsi="Times New Roman" w:cs="Times New Roman"/>
+          <w:sz w:val="32"/>
+          <w:lang w:val="hu-HU"/>
+        </w:rPr>
+      </w:pPr>
+    </w:p>
+    <w:p>
+      <w:pPr>
         <w:autoSpaceDE w:val="0"/>
         <w:autoSpaceDN w:val="0"/>
         <w:adjustRightInd w:val="0"/>
@@ -1877,10 +1833,83 @@
         <w:ind w:left="0" w:firstLine="0"/>
         <w:jc w:val="both"/>
         <w:rPr>
-          <w:rFonts w:ascii="Calibri" w:hAnsi="Calibri" w:cs="Calibri"/>
-          <w:lang/>
-        </w:rPr>
-      </w:pPr>
+          <w:rFonts w:ascii="Times New Roman" w:hAnsi="Times New Roman" w:cs="Times New Roman"/>
+          <w:sz w:val="24"/>
+        </w:rPr>
+      </w:pPr>
+      <w:r>
+        <w:rPr>
+          <w:rFonts w:ascii="Times New Roman" w:hAnsi="Times New Roman" w:cs="Times New Roman"/>
+          <w:sz w:val="24"/>
+        </w:rPr>
+        <w:t>A weboldal menüsora könnyen kezelhető és áttekinthető, minden fontos információ gyorsan elérhető. A kezdőoldalon egy lenyűgöző bemutató videó található a Lamborghini Veneno-ról, amely részletesen bemutatja az autó designját és teljesítményét. Az Autómodellek menüpont alatt a Lamborghini Veneno mellett más kiemelkedő modellek is szerepelnek, részletes specifikációkkal és különböző tesztelési eredményekkel. A Technológia menü az autó műszaki újításaival foglalkozik, beleértve az erőforrást, aerodinamikát és az autó elektronikai rendszereit. A Vásárlás menüpont pedig segít eligazodni a modellek árai és elérhetőségei között, valamint tájékoztat a konfigurálás és rendelés lehetőségeiről.</w:t>
+      </w:r>
+    </w:p>
+    <w:p>
+      <w:pPr>
+        <w:autoSpaceDE w:val="0"/>
+        <w:autoSpaceDN w:val="0"/>
+        <w:adjustRightInd w:val="0"/>
+        <w:spacing w:line="360" w:lineRule="auto"/>
+        <w:ind w:left="0" w:firstLine="0"/>
+        <w:jc w:val="center"/>
+        <w:rPr>
+          <w:rFonts w:ascii="Times New Roman" w:hAnsi="Times New Roman" w:cs="Times New Roman"/>
+          <w:sz w:val="24"/>
+        </w:rPr>
+      </w:pPr>
+      <w:r>
+        <w:rPr>
+          <w:rFonts w:ascii="Times New Roman" w:hAnsi="Times New Roman" w:cs="Times New Roman"/>
+          <w:noProof/>
+          <w:sz w:val="24"/>
+        </w:rPr>
+        <w:drawing>
+          <wp:inline distT="0" distB="0" distL="0" distR="0">
+            <wp:extent cx="4114800" cy="1057275"/>
+            <wp:effectExtent l="19050" t="0" r="0" b="0"/>
+            <wp:docPr id="2" name="Picture 1"/>
+            <wp:cNvGraphicFramePr>
+              <a:graphicFrameLocks xmlns:a="http://schemas.openxmlformats.org/drawingml/2006/main" noChangeAspect="1"/>
+            </wp:cNvGraphicFramePr>
+            <a:graphic xmlns:a="http://schemas.openxmlformats.org/drawingml/2006/main">
+              <a:graphicData uri="http://schemas.openxmlformats.org/drawingml/2006/picture">
+                <pic:pic xmlns:pic="http://schemas.openxmlformats.org/drawingml/2006/picture">
+                  <pic:nvPicPr>
+                    <pic:cNvPr id="0" name="Picture 1"/>
+                    <pic:cNvPicPr>
+                      <a:picLocks noChangeAspect="1" noChangeArrowheads="1"/>
+                    </pic:cNvPicPr>
+                  </pic:nvPicPr>
+                  <pic:blipFill>
+                    <a:blip r:embed="rId9"/>
+                    <a:srcRect/>
+                    <a:stretch>
+                      <a:fillRect/>
+                    </a:stretch>
+                  </pic:blipFill>
+                  <pic:spPr bwMode="auto">
+                    <a:xfrm>
+                      <a:off x="0" y="0"/>
+                      <a:ext cx="4114800" cy="1057275"/>
+                    </a:xfrm>
+                    <a:prstGeom prst="rect">
+                      <a:avLst/>
+                    </a:prstGeom>
+                    <a:noFill/>
+                    <a:ln w="9525">
+                      <a:noFill/>
+                      <a:miter lim="800000"/>
+                      <a:headEnd/>
+                      <a:tailEnd/>
+                    </a:ln>
+                  </pic:spPr>
+                </pic:pic>
+              </a:graphicData>
+            </a:graphic>
+          </wp:inline>
+        </w:drawing>
+      </w:r>
     </w:p>
     <w:p>
       <w:pPr>
@@ -1891,10 +1920,179 @@
         <w:ind w:left="0" w:firstLine="0"/>
         <w:jc w:val="both"/>
         <w:rPr>
-          <w:rFonts w:ascii="Calibri" w:hAnsi="Calibri" w:cs="Calibri"/>
-          <w:lang/>
-        </w:rPr>
-      </w:pPr>
+          <w:rFonts w:ascii="Times New Roman" w:hAnsi="Times New Roman" w:cs="Times New Roman"/>
+          <w:sz w:val="24"/>
+        </w:rPr>
+      </w:pPr>
+    </w:p>
+    <w:p>
+      <w:pPr>
+        <w:autoSpaceDE w:val="0"/>
+        <w:autoSpaceDN w:val="0"/>
+        <w:adjustRightInd w:val="0"/>
+        <w:spacing w:line="360" w:lineRule="auto"/>
+        <w:ind w:left="0" w:firstLine="0"/>
+        <w:jc w:val="center"/>
+        <w:rPr>
+          <w:rFonts w:ascii="Times New Roman" w:hAnsi="Times New Roman" w:cs="Times New Roman"/>
+          <w:sz w:val="28"/>
+        </w:rPr>
+      </w:pPr>
+      <w:r>
+        <w:rPr>
+          <w:rFonts w:ascii="Times New Roman" w:hAnsi="Times New Roman" w:cs="Times New Roman"/>
+          <w:sz w:val="28"/>
+        </w:rPr>
+        <w:t>2. About (Róla)</w:t>
+      </w:r>
+    </w:p>
+    <w:p>
+      <w:pPr>
+        <w:autoSpaceDE w:val="0"/>
+        <w:autoSpaceDN w:val="0"/>
+        <w:adjustRightInd w:val="0"/>
+        <w:spacing w:line="360" w:lineRule="auto"/>
+        <w:ind w:left="0" w:firstLine="0"/>
+        <w:rPr>
+          <w:rFonts w:ascii="Times New Roman" w:hAnsi="Times New Roman" w:cs="Times New Roman"/>
+          <w:sz w:val="28"/>
+        </w:rPr>
+      </w:pPr>
+      <w:r>
+        <w:rPr>
+          <w:rFonts w:ascii="Times New Roman" w:hAnsi="Times New Roman" w:cs="Times New Roman"/>
+          <w:noProof/>
+          <w:sz w:val="24"/>
+        </w:rPr>
+        <w:drawing>
+          <wp:anchor distT="0" distB="0" distL="114300" distR="114300" simplePos="0" relativeHeight="251658240" behindDoc="0" locked="0" layoutInCell="1" allowOverlap="1">
+            <wp:simplePos x="0" y="0"/>
+            <wp:positionH relativeFrom="column">
+              <wp:posOffset>1895475</wp:posOffset>
+            </wp:positionH>
+            <wp:positionV relativeFrom="paragraph">
+              <wp:posOffset>1179830</wp:posOffset>
+            </wp:positionV>
+            <wp:extent cx="4552950" cy="1733550"/>
+            <wp:effectExtent l="19050" t="0" r="0" b="0"/>
+            <wp:wrapSquare wrapText="bothSides"/>
+            <wp:docPr id="1" name="Picture 1"/>
+            <wp:cNvGraphicFramePr>
+              <a:graphicFrameLocks xmlns:a="http://schemas.openxmlformats.org/drawingml/2006/main" noChangeAspect="1"/>
+            </wp:cNvGraphicFramePr>
+            <a:graphic xmlns:a="http://schemas.openxmlformats.org/drawingml/2006/main">
+              <a:graphicData uri="http://schemas.openxmlformats.org/drawingml/2006/picture">
+                <pic:pic xmlns:pic="http://schemas.openxmlformats.org/drawingml/2006/picture">
+                  <pic:nvPicPr>
+                    <pic:cNvPr id="0" name="Picture 1"/>
+                    <pic:cNvPicPr>
+                      <a:picLocks noChangeAspect="1" noChangeArrowheads="1"/>
+                    </pic:cNvPicPr>
+                  </pic:nvPicPr>
+                  <pic:blipFill>
+                    <a:blip r:embed="rId10"/>
+                    <a:srcRect/>
+                    <a:stretch>
+                      <a:fillRect/>
+                    </a:stretch>
+                  </pic:blipFill>
+                  <pic:spPr bwMode="auto">
+                    <a:xfrm>
+                      <a:off x="0" y="0"/>
+                      <a:ext cx="4552950" cy="1733550"/>
+                    </a:xfrm>
+                    <a:prstGeom prst="rect">
+                      <a:avLst/>
+                    </a:prstGeom>
+                    <a:noFill/>
+                    <a:ln w="9525">
+                      <a:noFill/>
+                      <a:miter lim="800000"/>
+                      <a:headEnd/>
+                      <a:tailEnd/>
+                    </a:ln>
+                  </pic:spPr>
+                </pic:pic>
+              </a:graphicData>
+            </a:graphic>
+          </wp:anchor>
+        </w:drawing>
+      </w:r>
+      <w:r>
+        <w:rPr>
+          <w:rFonts w:ascii="Times New Roman" w:hAnsi="Times New Roman" w:cs="Times New Roman"/>
+          <w:sz w:val="24"/>
+        </w:rPr>
+        <w:t xml:space="preserve">Az </w:t>
+      </w:r>
+      <w:r>
+        <w:rPr>
+          <w:rStyle w:val="Strong"/>
+          <w:rFonts w:ascii="Times New Roman" w:hAnsi="Times New Roman" w:cs="Times New Roman"/>
+          <w:sz w:val="24"/>
+        </w:rPr>
+        <w:t>"About"</w:t>
+      </w:r>
+      <w:r>
+        <w:rPr>
+          <w:rFonts w:ascii="Times New Roman" w:hAnsi="Times New Roman" w:cs="Times New Roman"/>
+          <w:sz w:val="24"/>
+        </w:rPr>
+        <w:t xml:space="preserve"> (Rólunk) oldal részletes betekintést nyújt a Lamborghini híres márkájának történetébe, örökségébe és jelenlegi működésébe. Az oldal egy lenyűgöző képpel kezdődik, amelyen a Lamborghini Veneno látható, azonnal felhívva a figyelmet a luxus sportautóra. Ezt követően a </w:t>
+      </w:r>
+      <w:r>
+        <w:rPr>
+          <w:rStyle w:val="Strong"/>
+          <w:rFonts w:ascii="Times New Roman" w:hAnsi="Times New Roman" w:cs="Times New Roman"/>
+          <w:sz w:val="24"/>
+        </w:rPr>
+        <w:t>Automobili Lamborghini S.p.A.</w:t>
+      </w:r>
+      <w:r>
+        <w:rPr>
+          <w:rFonts w:ascii="Times New Roman" w:hAnsi="Times New Roman" w:cs="Times New Roman"/>
+          <w:sz w:val="24"/>
+        </w:rPr>
+        <w:t xml:space="preserve"> vállalat bemutatása található, amely egy olasz prémium sportautókat és SUV-ket gyártó cég, székhelye Sant'Agata Bolognában található. A céget </w:t>
+      </w:r>
+      <w:r>
+        <w:rPr>
+          <w:rStyle w:val="Strong"/>
+          <w:rFonts w:ascii="Times New Roman" w:hAnsi="Times New Roman" w:cs="Times New Roman"/>
+          <w:sz w:val="24"/>
+        </w:rPr>
+        <w:t>Ferruccio Lamborghini</w:t>
+      </w:r>
+      <w:r>
+        <w:rPr>
+          <w:rFonts w:ascii="Times New Roman" w:hAnsi="Times New Roman" w:cs="Times New Roman"/>
+          <w:sz w:val="24"/>
+        </w:rPr>
+        <w:t xml:space="preserve"> alapította 1963-ban, hogy versenyezzen a Ferrari-val, </w:t>
+      </w:r>
+      <w:r>
+        <w:rPr>
+          <w:rFonts w:ascii="Times New Roman" w:hAnsi="Times New Roman" w:cs="Times New Roman"/>
+          <w:sz w:val="24"/>
+        </w:rPr>
+        <w:lastRenderedPageBreak/>
+        <w:t xml:space="preserve">és hamar híressé vált a hátsó középmotoros, hátsókerék-hajtású elrendezéssel. Az oldal leírja a cég gyors növekedését, a gazdasági válságok utáni nehézségeket, az ügyvezetői változásokat, valamint a vállalat 1998-ban történt felvásárlását a </w:t>
+      </w:r>
+      <w:r>
+        <w:rPr>
+          <w:rStyle w:val="Strong"/>
+          <w:rFonts w:ascii="Times New Roman" w:hAnsi="Times New Roman" w:cs="Times New Roman"/>
+          <w:sz w:val="24"/>
+        </w:rPr>
+        <w:t>Volkswagen Csoport</w:t>
+      </w:r>
+      <w:r>
+        <w:rPr>
+          <w:rFonts w:ascii="Times New Roman" w:hAnsi="Times New Roman" w:cs="Times New Roman"/>
+          <w:sz w:val="24"/>
+        </w:rPr>
+        <w:t xml:space="preserve"> által, amely újraindította a márka sikerét.</w:t>
+      </w:r>
     </w:p>
     <w:p>
       <w:pPr>
@@ -1905,8 +2103,1277 @@
         <w:ind w:left="0" w:firstLine="0"/>
         <w:jc w:val="both"/>
         <w:rPr>
-          <w:rFonts w:ascii="Calibri" w:hAnsi="Calibri" w:cs="Calibri"/>
-          <w:lang/>
+          <w:rFonts w:ascii="Times New Roman" w:hAnsi="Times New Roman" w:cs="Times New Roman"/>
+        </w:rPr>
+      </w:pPr>
+    </w:p>
+    <w:p>
+      <w:pPr>
+        <w:autoSpaceDE w:val="0"/>
+        <w:autoSpaceDN w:val="0"/>
+        <w:adjustRightInd w:val="0"/>
+        <w:spacing w:line="360" w:lineRule="auto"/>
+        <w:ind w:left="0" w:firstLine="0"/>
+        <w:jc w:val="center"/>
+        <w:rPr>
+          <w:rFonts w:ascii="Times New Roman" w:hAnsi="Times New Roman" w:cs="Times New Roman"/>
+          <w:sz w:val="28"/>
+        </w:rPr>
+      </w:pPr>
+      <w:r>
+        <w:rPr>
+          <w:rFonts w:ascii="Times New Roman" w:hAnsi="Times New Roman" w:cs="Times New Roman"/>
+          <w:sz w:val="28"/>
+        </w:rPr>
+        <w:t>3. Cars (Autók)</w:t>
+      </w:r>
+    </w:p>
+    <w:p>
+      <w:pPr>
+        <w:autoSpaceDE w:val="0"/>
+        <w:autoSpaceDN w:val="0"/>
+        <w:adjustRightInd w:val="0"/>
+        <w:spacing w:line="360" w:lineRule="auto"/>
+        <w:ind w:left="0" w:firstLine="0"/>
+        <w:jc w:val="center"/>
+        <w:rPr>
+          <w:rFonts w:ascii="Times New Roman" w:hAnsi="Times New Roman" w:cs="Times New Roman"/>
+          <w:sz w:val="24"/>
+        </w:rPr>
+      </w:pPr>
+    </w:p>
+    <w:p>
+      <w:pPr>
+        <w:pStyle w:val="NormalWeb"/>
+      </w:pPr>
+      <w:r>
+        <w:rPr>
+          <w:noProof/>
+        </w:rPr>
+        <w:drawing>
+          <wp:anchor distT="0" distB="0" distL="114300" distR="114300" simplePos="0" relativeHeight="251659264" behindDoc="0" locked="0" layoutInCell="1" allowOverlap="1">
+            <wp:simplePos x="0" y="0"/>
+            <wp:positionH relativeFrom="column">
+              <wp:posOffset>3571875</wp:posOffset>
+            </wp:positionH>
+            <wp:positionV relativeFrom="paragraph">
+              <wp:posOffset>960120</wp:posOffset>
+            </wp:positionV>
+            <wp:extent cx="3124200" cy="4038600"/>
+            <wp:effectExtent l="19050" t="0" r="0" b="0"/>
+            <wp:wrapSquare wrapText="bothSides"/>
+            <wp:docPr id="4" name="Picture 4"/>
+            <wp:cNvGraphicFramePr>
+              <a:graphicFrameLocks xmlns:a="http://schemas.openxmlformats.org/drawingml/2006/main" noChangeAspect="1"/>
+            </wp:cNvGraphicFramePr>
+            <a:graphic xmlns:a="http://schemas.openxmlformats.org/drawingml/2006/main">
+              <a:graphicData uri="http://schemas.openxmlformats.org/drawingml/2006/picture">
+                <pic:pic xmlns:pic="http://schemas.openxmlformats.org/drawingml/2006/picture">
+                  <pic:nvPicPr>
+                    <pic:cNvPr id="0" name="Picture 4"/>
+                    <pic:cNvPicPr>
+                      <a:picLocks noChangeAspect="1" noChangeArrowheads="1"/>
+                    </pic:cNvPicPr>
+                  </pic:nvPicPr>
+                  <pic:blipFill>
+                    <a:blip r:embed="rId11"/>
+                    <a:srcRect/>
+                    <a:stretch>
+                      <a:fillRect/>
+                    </a:stretch>
+                  </pic:blipFill>
+                  <pic:spPr bwMode="auto">
+                    <a:xfrm>
+                      <a:off x="0" y="0"/>
+                      <a:ext cx="3124200" cy="4038600"/>
+                    </a:xfrm>
+                    <a:prstGeom prst="rect">
+                      <a:avLst/>
+                    </a:prstGeom>
+                    <a:noFill/>
+                    <a:ln w="9525">
+                      <a:noFill/>
+                      <a:miter lim="800000"/>
+                      <a:headEnd/>
+                      <a:tailEnd/>
+                    </a:ln>
+                  </pic:spPr>
+                </pic:pic>
+              </a:graphicData>
+            </a:graphic>
+          </wp:anchor>
+        </w:drawing>
+      </w:r>
+      <w:r>
+        <w:t xml:space="preserve">Az </w:t>
+      </w:r>
+      <w:r>
+        <w:rPr>
+          <w:rStyle w:val="Strong"/>
+        </w:rPr>
+        <w:t>"Cars"</w:t>
+      </w:r>
+      <w:r>
+        <w:t xml:space="preserve"> oldal bemutatja a híres olasz autómárka különböző modelleit, részletes leírásokkal és képekkel. Az oldal elején egy figyelemfelkeltő </w:t>
+      </w:r>
+      <w:r>
+        <w:rPr>
+          <w:rStyle w:val="Strong"/>
+        </w:rPr>
+        <w:t>"Lamborghini"</w:t>
+      </w:r>
+      <w:r>
+        <w:t xml:space="preserve"> felirat és egy stílusos, sötét hátterű design fogadja a látogatót, amely kiemeli az autók eleganciáját és erejét. Az oldal tartalmában különböző Lamborghini modelleket láthatunk, mint például a </w:t>
+      </w:r>
+      <w:r>
+        <w:rPr>
+          <w:rStyle w:val="Strong"/>
+        </w:rPr>
+        <w:t>Aventador</w:t>
+      </w:r>
+      <w:r>
+        <w:t xml:space="preserve">, </w:t>
+      </w:r>
+      <w:r>
+        <w:rPr>
+          <w:rStyle w:val="Strong"/>
+        </w:rPr>
+        <w:t>Huracán</w:t>
+      </w:r>
+      <w:r>
+        <w:t xml:space="preserve">, </w:t>
+      </w:r>
+      <w:r>
+        <w:rPr>
+          <w:rStyle w:val="Strong"/>
+        </w:rPr>
+        <w:t>Urus</w:t>
+      </w:r>
+      <w:r>
+        <w:t xml:space="preserve">, </w:t>
+      </w:r>
+      <w:r>
+        <w:rPr>
+          <w:rStyle w:val="Strong"/>
+        </w:rPr>
+        <w:t>Gallardo</w:t>
+      </w:r>
+      <w:r>
+        <w:t>, és sok másik ikonikus típus, mindegyikhez részletes leírással.</w:t>
+      </w:r>
+      <w:r>
+        <w:t xml:space="preserve"> </w:t>
+      </w:r>
+    </w:p>
+    <w:p>
+      <w:pPr>
+        <w:pStyle w:val="NormalWeb"/>
+      </w:pPr>
+      <w:r>
+        <w:t xml:space="preserve">Minden autó saját </w:t>
+      </w:r>
+      <w:r>
+        <w:rPr>
+          <w:rStyle w:val="Strong"/>
+        </w:rPr>
+        <w:t>"car-item"</w:t>
+      </w:r>
+      <w:r>
+        <w:t xml:space="preserve"> blokkban jelenik meg, amely tartalmazza a modell nevét, egy képet, valamint egy rövid leírást a típus műszaki jellemzőiről és teljesítményéről. Az autók között szerepelnek a márka híres </w:t>
+      </w:r>
+      <w:r>
+        <w:rPr>
+          <w:rStyle w:val="Strong"/>
+        </w:rPr>
+        <w:t>V12-es motoros</w:t>
+      </w:r>
+      <w:r>
+        <w:t xml:space="preserve"> szupersportautói, mint az </w:t>
+      </w:r>
+      <w:r>
+        <w:rPr>
+          <w:rStyle w:val="Strong"/>
+        </w:rPr>
+        <w:t>Aventador</w:t>
+      </w:r>
+      <w:r>
+        <w:t xml:space="preserve"> és </w:t>
+      </w:r>
+      <w:r>
+        <w:rPr>
+          <w:rStyle w:val="Strong"/>
+        </w:rPr>
+        <w:t>Veneno</w:t>
+      </w:r>
+      <w:r>
+        <w:t xml:space="preserve">, valamint az innovatív </w:t>
+      </w:r>
+      <w:r>
+        <w:rPr>
+          <w:rStyle w:val="Strong"/>
+        </w:rPr>
+        <w:t>hybrid és SUV</w:t>
+      </w:r>
+      <w:r>
+        <w:t xml:space="preserve"> modellek, mint a </w:t>
+      </w:r>
+      <w:r>
+        <w:rPr>
+          <w:rStyle w:val="Strong"/>
+        </w:rPr>
+        <w:t>Sián</w:t>
+      </w:r>
+      <w:r>
+        <w:t xml:space="preserve"> és az </w:t>
+      </w:r>
+      <w:r>
+        <w:rPr>
+          <w:rStyle w:val="Strong"/>
+        </w:rPr>
+        <w:t>Urus</w:t>
+      </w:r>
+      <w:r>
+        <w:t>. A látogató betekintést nyerhet a Lamborghini világába, a versenyképes szuperautóktól kezdve a luxus terepjárókig, miközben megismerkedhet a márka technológiai fejlődésével és az egyes modellek különleges jellemzőivel.</w:t>
+      </w:r>
+    </w:p>
+    <w:p>
+      <w:pPr>
+        <w:pStyle w:val="NormalWeb"/>
+      </w:pPr>
+      <w:r>
+        <w:t xml:space="preserve">Az oldal alján található egy </w:t>
+      </w:r>
+      <w:r>
+        <w:rPr>
+          <w:rStyle w:val="Strong"/>
+        </w:rPr>
+        <w:t>"Return to Main Page"</w:t>
+      </w:r>
+      <w:r>
+        <w:t xml:space="preserve"> gomb, amely lehetőséget ad a felhasználónak arra, hogy könnyedén visszatérjen a főoldalra. Az oldal struktúrája könnyen navigálható, és az autómodellek bemutatásával egy átfogó képet ad a Lamborghini autók változatos és izgalmas kínálatáról.</w:t>
+      </w:r>
+    </w:p>
+    <w:p>
+      <w:pPr>
+        <w:pStyle w:val="NormalWeb"/>
+      </w:pPr>
+    </w:p>
+    <w:p>
+      <w:pPr>
+        <w:pStyle w:val="NormalWeb"/>
+        <w:jc w:val="center"/>
+        <w:rPr>
+          <w:sz w:val="28"/>
+        </w:rPr>
+      </w:pPr>
+    </w:p>
+    <w:p>
+      <w:pPr>
+        <w:pStyle w:val="NormalWeb"/>
+        <w:jc w:val="center"/>
+        <w:rPr>
+          <w:sz w:val="28"/>
+        </w:rPr>
+      </w:pPr>
+    </w:p>
+    <w:p>
+      <w:pPr>
+        <w:pStyle w:val="NormalWeb"/>
+        <w:jc w:val="center"/>
+        <w:rPr>
+          <w:sz w:val="28"/>
+        </w:rPr>
+      </w:pPr>
+    </w:p>
+    <w:p>
+      <w:pPr>
+        <w:pStyle w:val="NormalWeb"/>
+        <w:jc w:val="center"/>
+        <w:rPr>
+          <w:sz w:val="28"/>
+        </w:rPr>
+      </w:pPr>
+      <w:r>
+        <w:rPr>
+          <w:sz w:val="28"/>
+        </w:rPr>
+        <w:lastRenderedPageBreak/>
+        <w:t>4. Store</w:t>
+      </w:r>
+    </w:p>
+    <w:p>
+      <w:pPr>
+        <w:pStyle w:val="NormalWeb"/>
+        <w:jc w:val="center"/>
+      </w:pPr>
+    </w:p>
+    <w:p>
+      <w:pPr>
+        <w:pStyle w:val="NormalWeb"/>
+      </w:pPr>
+      <w:r>
+        <w:rPr>
+          <w:noProof/>
+        </w:rPr>
+        <w:drawing>
+          <wp:anchor distT="0" distB="0" distL="114300" distR="114300" simplePos="0" relativeHeight="251663360" behindDoc="0" locked="0" layoutInCell="1" allowOverlap="1">
+            <wp:simplePos x="0" y="0"/>
+            <wp:positionH relativeFrom="column">
+              <wp:posOffset>28575</wp:posOffset>
+            </wp:positionH>
+            <wp:positionV relativeFrom="paragraph">
+              <wp:posOffset>1407795</wp:posOffset>
+            </wp:positionV>
+            <wp:extent cx="5943600" cy="2828925"/>
+            <wp:effectExtent l="19050" t="0" r="0" b="0"/>
+            <wp:wrapSquare wrapText="bothSides"/>
+            <wp:docPr id="10" name="Picture 10"/>
+            <wp:cNvGraphicFramePr>
+              <a:graphicFrameLocks xmlns:a="http://schemas.openxmlformats.org/drawingml/2006/main" noChangeAspect="1"/>
+            </wp:cNvGraphicFramePr>
+            <a:graphic xmlns:a="http://schemas.openxmlformats.org/drawingml/2006/main">
+              <a:graphicData uri="http://schemas.openxmlformats.org/drawingml/2006/picture">
+                <pic:pic xmlns:pic="http://schemas.openxmlformats.org/drawingml/2006/picture">
+                  <pic:nvPicPr>
+                    <pic:cNvPr id="0" name="Picture 10"/>
+                    <pic:cNvPicPr>
+                      <a:picLocks noChangeAspect="1" noChangeArrowheads="1"/>
+                    </pic:cNvPicPr>
+                  </pic:nvPicPr>
+                  <pic:blipFill>
+                    <a:blip r:embed="rId12"/>
+                    <a:srcRect/>
+                    <a:stretch>
+                      <a:fillRect/>
+                    </a:stretch>
+                  </pic:blipFill>
+                  <pic:spPr bwMode="auto">
+                    <a:xfrm>
+                      <a:off x="0" y="0"/>
+                      <a:ext cx="5943600" cy="2828925"/>
+                    </a:xfrm>
+                    <a:prstGeom prst="rect">
+                      <a:avLst/>
+                    </a:prstGeom>
+                    <a:noFill/>
+                    <a:ln w="9525">
+                      <a:noFill/>
+                      <a:miter lim="800000"/>
+                      <a:headEnd/>
+                      <a:tailEnd/>
+                    </a:ln>
+                  </pic:spPr>
+                </pic:pic>
+              </a:graphicData>
+            </a:graphic>
+          </wp:anchor>
+        </w:drawing>
+      </w:r>
+      <w:r>
+        <w:t xml:space="preserve">Az </w:t>
+      </w:r>
+      <w:r>
+        <w:rPr>
+          <w:rStyle w:val="Strong"/>
+        </w:rPr>
+        <w:t>index oldalon</w:t>
+      </w:r>
+      <w:r>
+        <w:t xml:space="preserve"> található egy kényelmes hivatkozás, amely a </w:t>
+      </w:r>
+      <w:r>
+        <w:rPr>
+          <w:rStyle w:val="Strong"/>
+        </w:rPr>
+        <w:t>hivatalos Lamborghini boltba</w:t>
+      </w:r>
+      <w:r>
+        <w:t xml:space="preserve"> irányítja a felhasználókat. Ezen a linken keresztül közvetlenül a hivatalos online boltba léphetsz, ahol exkluzív Lamborghini márkájú termékeket, ruházatokat, kiegészítőket és egyéb prémium árukat vásárolhatsz közvetlenül a márkától. Akár stílusos Lamborghini emblémás ruházatra, akár gyűjtői tárgyakra, életstílus termékekre van szükséged, a hivatalos bolt széles választékot kínál a Lamborghini rajongóinak.</w:t>
+      </w:r>
+    </w:p>
+    <w:p>
+      <w:pPr>
+        <w:pStyle w:val="NormalWeb"/>
+      </w:pPr>
+    </w:p>
+    <w:p>
+      <w:pPr>
+        <w:rPr>
+          <w:rFonts w:ascii="Times New Roman" w:eastAsia="Times New Roman" w:hAnsi="Times New Roman" w:cs="Times New Roman"/>
+          <w:sz w:val="24"/>
+          <w:szCs w:val="24"/>
+        </w:rPr>
+      </w:pPr>
+      <w:r>
+        <w:rPr>
+          <w:rFonts w:ascii="Times New Roman" w:eastAsia="Times New Roman" w:hAnsi="Times New Roman" w:cs="Times New Roman"/>
+          <w:noProof/>
+          <w:sz w:val="24"/>
+          <w:szCs w:val="24"/>
+        </w:rPr>
+        <w:drawing>
+          <wp:anchor distT="0" distB="0" distL="114300" distR="114300" simplePos="0" relativeHeight="251664384" behindDoc="1" locked="0" layoutInCell="1" allowOverlap="1">
+            <wp:simplePos x="0" y="0"/>
+            <wp:positionH relativeFrom="column">
+              <wp:posOffset>476250</wp:posOffset>
+            </wp:positionH>
+            <wp:positionV relativeFrom="paragraph">
+              <wp:posOffset>1085215</wp:posOffset>
+            </wp:positionV>
+            <wp:extent cx="4676775" cy="1352550"/>
+            <wp:effectExtent l="19050" t="0" r="9525" b="0"/>
+            <wp:wrapSquare wrapText="bothSides"/>
+            <wp:docPr id="8" name="Picture 13"/>
+            <wp:cNvGraphicFramePr>
+              <a:graphicFrameLocks xmlns:a="http://schemas.openxmlformats.org/drawingml/2006/main" noChangeAspect="1"/>
+            </wp:cNvGraphicFramePr>
+            <a:graphic xmlns:a="http://schemas.openxmlformats.org/drawingml/2006/main">
+              <a:graphicData uri="http://schemas.openxmlformats.org/drawingml/2006/picture">
+                <pic:pic xmlns:pic="http://schemas.openxmlformats.org/drawingml/2006/picture">
+                  <pic:nvPicPr>
+                    <pic:cNvPr id="0" name="Picture 13"/>
+                    <pic:cNvPicPr>
+                      <a:picLocks noChangeAspect="1" noChangeArrowheads="1"/>
+                    </pic:cNvPicPr>
+                  </pic:nvPicPr>
+                  <pic:blipFill>
+                    <a:blip r:embed="rId13"/>
+                    <a:srcRect/>
+                    <a:stretch>
+                      <a:fillRect/>
+                    </a:stretch>
+                  </pic:blipFill>
+                  <pic:spPr bwMode="auto">
+                    <a:xfrm>
+                      <a:off x="0" y="0"/>
+                      <a:ext cx="4676775" cy="1352550"/>
+                    </a:xfrm>
+                    <a:prstGeom prst="rect">
+                      <a:avLst/>
+                    </a:prstGeom>
+                    <a:noFill/>
+                    <a:ln w="9525">
+                      <a:noFill/>
+                      <a:miter lim="800000"/>
+                      <a:headEnd/>
+                      <a:tailEnd/>
+                    </a:ln>
+                  </pic:spPr>
+                </pic:pic>
+              </a:graphicData>
+            </a:graphic>
+          </wp:anchor>
+        </w:drawing>
+      </w:r>
+      <w:r>
+        <w:rPr>
+          <w:rFonts w:ascii="Times New Roman" w:eastAsia="Times New Roman" w:hAnsi="Times New Roman" w:cs="Times New Roman"/>
+          <w:sz w:val="24"/>
+          <w:szCs w:val="24"/>
+        </w:rPr>
+        <w:t>Ez a kód egy hivatkozást (linket) hoz létre, amely a felha</w:t>
+      </w:r>
+      <w:r>
+        <w:rPr>
+          <w:rFonts w:ascii="Times New Roman" w:eastAsia="Times New Roman" w:hAnsi="Times New Roman" w:cs="Times New Roman"/>
+          <w:sz w:val="24"/>
+          <w:szCs w:val="24"/>
+        </w:rPr>
+        <w:t xml:space="preserve">sználót a Lamborghini hivatalos </w:t>
+      </w:r>
+      <w:r>
+        <w:rPr>
+          <w:rFonts w:ascii="Times New Roman" w:eastAsia="Times New Roman" w:hAnsi="Times New Roman" w:cs="Times New Roman"/>
+          <w:sz w:val="24"/>
+          <w:szCs w:val="24"/>
+        </w:rPr>
+        <w:t>online boltjába irányítja. A &lt;a&gt; HTML tag használatával egy kattintható linket definiálunk, amely a megadott URL-re vezet. Az "href" attribútumban található URL mutat a Lamborghini bolt oldalára. A link szövege ebben az esetben a "Store" (bolt), amit a felhasználó lát, és amelyre rákattintva elérhetik a webáruházat.</w:t>
+      </w:r>
+    </w:p>
+    <w:p>
+      <w:pPr>
+        <w:pStyle w:val="NormalWeb"/>
+      </w:pPr>
+    </w:p>
+    <w:p>
+      <w:pPr>
+        <w:pStyle w:val="NormalWeb"/>
+        <w:jc w:val="center"/>
+        <w:rPr>
+          <w:sz w:val="28"/>
+        </w:rPr>
+      </w:pPr>
+    </w:p>
+    <w:p>
+      <w:pPr>
+        <w:pStyle w:val="NormalWeb"/>
+        <w:jc w:val="center"/>
+        <w:rPr>
+          <w:sz w:val="28"/>
+        </w:rPr>
+      </w:pPr>
+    </w:p>
+    <w:p>
+      <w:pPr>
+        <w:pStyle w:val="NormalWeb"/>
+        <w:jc w:val="center"/>
+        <w:rPr>
+          <w:sz w:val="28"/>
+        </w:rPr>
+      </w:pPr>
+    </w:p>
+    <w:p>
+      <w:pPr>
+        <w:pStyle w:val="NormalWeb"/>
+        <w:jc w:val="center"/>
+        <w:rPr>
+          <w:sz w:val="28"/>
+        </w:rPr>
+      </w:pPr>
+    </w:p>
+    <w:p>
+      <w:pPr>
+        <w:pStyle w:val="NormalWeb"/>
+        <w:jc w:val="center"/>
+        <w:rPr>
+          <w:sz w:val="28"/>
+        </w:rPr>
+      </w:pPr>
+    </w:p>
+    <w:p>
+      <w:pPr>
+        <w:pStyle w:val="NormalWeb"/>
+        <w:jc w:val="center"/>
+        <w:rPr>
+          <w:sz w:val="28"/>
+        </w:rPr>
+      </w:pPr>
+    </w:p>
+    <w:p>
+      <w:pPr>
+        <w:pStyle w:val="NormalWeb"/>
+        <w:jc w:val="center"/>
+        <w:rPr>
+          <w:sz w:val="28"/>
+        </w:rPr>
+      </w:pPr>
+      <w:r>
+        <w:rPr>
+          <w:sz w:val="28"/>
+        </w:rPr>
+        <w:t>5</w:t>
+      </w:r>
+      <w:r>
+        <w:rPr>
+          <w:sz w:val="28"/>
+        </w:rPr>
+        <w:t>.</w:t>
+      </w:r>
+      <w:r>
+        <w:rPr>
+          <w:sz w:val="28"/>
+        </w:rPr>
+        <w:t xml:space="preserve"> Table (Táblázat)</w:t>
+      </w:r>
+    </w:p>
+    <w:p>
+      <w:pPr>
+        <w:spacing w:before="100" w:beforeAutospacing="1" w:after="100" w:afterAutospacing="1" w:line="240" w:lineRule="auto"/>
+        <w:ind w:left="0" w:firstLine="0"/>
+        <w:rPr>
+          <w:rFonts w:ascii="Times New Roman" w:eastAsia="Times New Roman" w:hAnsi="Times New Roman" w:cs="Times New Roman"/>
+          <w:sz w:val="24"/>
+          <w:szCs w:val="24"/>
+        </w:rPr>
+      </w:pPr>
+      <w:r>
+        <w:rPr>
+          <w:rFonts w:ascii="Times New Roman" w:eastAsia="Times New Roman" w:hAnsi="Times New Roman" w:cs="Times New Roman"/>
+          <w:sz w:val="24"/>
+          <w:szCs w:val="24"/>
+        </w:rPr>
+        <w:t xml:space="preserve">A </w:t>
+      </w:r>
+      <w:r>
+        <w:rPr>
+          <w:rFonts w:ascii="Times New Roman" w:eastAsia="Times New Roman" w:hAnsi="Times New Roman" w:cs="Times New Roman"/>
+          <w:b/>
+          <w:bCs/>
+          <w:sz w:val="24"/>
+          <w:szCs w:val="24"/>
+        </w:rPr>
+        <w:t>"Lamborghini Sales Prices"</w:t>
+      </w:r>
+      <w:r>
+        <w:rPr>
+          <w:rFonts w:ascii="Times New Roman" w:eastAsia="Times New Roman" w:hAnsi="Times New Roman" w:cs="Times New Roman"/>
+          <w:sz w:val="24"/>
+          <w:szCs w:val="24"/>
+        </w:rPr>
+        <w:t xml:space="preserve"> oldal a jelenlegi Lamborghini modelleket, azok gyártási évét és eladási áraikat mutatja be. Az oldal egy sötét hátterű fejlécből indul, amelyen a "Lamborghini Sales Data" cím és egy rövid leírás olvasható: "Latest Lamborghini Sales Prices, Models, and Years" (A legfrissebb Lamborghini eladási árak, modellek és évek).</w:t>
+      </w:r>
+    </w:p>
+    <w:p>
+      <w:pPr>
+        <w:spacing w:before="100" w:beforeAutospacing="1" w:after="100" w:afterAutospacing="1" w:line="240" w:lineRule="auto"/>
+        <w:ind w:left="0" w:firstLine="0"/>
+        <w:rPr>
+          <w:rFonts w:ascii="Times New Roman" w:eastAsia="Times New Roman" w:hAnsi="Times New Roman" w:cs="Times New Roman"/>
+          <w:sz w:val="24"/>
+          <w:szCs w:val="24"/>
+        </w:rPr>
+      </w:pPr>
+      <w:r>
+        <w:rPr>
+          <w:rFonts w:ascii="Times New Roman" w:eastAsia="Times New Roman" w:hAnsi="Times New Roman" w:cs="Times New Roman"/>
+          <w:sz w:val="24"/>
+          <w:szCs w:val="24"/>
+        </w:rPr>
+        <w:t xml:space="preserve">A fő tartalom része egy jól strukturált táblázat, amely tartalmazza a </w:t>
+      </w:r>
+      <w:r>
+        <w:rPr>
+          <w:rFonts w:ascii="Times New Roman" w:eastAsia="Times New Roman" w:hAnsi="Times New Roman" w:cs="Times New Roman"/>
+          <w:b/>
+          <w:bCs/>
+          <w:sz w:val="24"/>
+          <w:szCs w:val="24"/>
+        </w:rPr>
+        <w:t>Lamborghini modelleket</w:t>
+      </w:r>
+      <w:r>
+        <w:rPr>
+          <w:rFonts w:ascii="Times New Roman" w:eastAsia="Times New Roman" w:hAnsi="Times New Roman" w:cs="Times New Roman"/>
+          <w:sz w:val="24"/>
+          <w:szCs w:val="24"/>
+        </w:rPr>
+        <w:t xml:space="preserve">, azok </w:t>
+      </w:r>
+      <w:r>
+        <w:rPr>
+          <w:rFonts w:ascii="Times New Roman" w:eastAsia="Times New Roman" w:hAnsi="Times New Roman" w:cs="Times New Roman"/>
+          <w:b/>
+          <w:bCs/>
+          <w:sz w:val="24"/>
+          <w:szCs w:val="24"/>
+        </w:rPr>
+        <w:t>gyártási évét</w:t>
+      </w:r>
+      <w:r>
+        <w:rPr>
+          <w:rFonts w:ascii="Times New Roman" w:eastAsia="Times New Roman" w:hAnsi="Times New Roman" w:cs="Times New Roman"/>
+          <w:sz w:val="24"/>
+          <w:szCs w:val="24"/>
+        </w:rPr>
+        <w:t xml:space="preserve"> és a </w:t>
+      </w:r>
+      <w:r>
+        <w:rPr>
+          <w:rFonts w:ascii="Times New Roman" w:eastAsia="Times New Roman" w:hAnsi="Times New Roman" w:cs="Times New Roman"/>
+          <w:b/>
+          <w:bCs/>
+          <w:sz w:val="24"/>
+          <w:szCs w:val="24"/>
+        </w:rPr>
+        <w:t>megadott eladási árakat</w:t>
+      </w:r>
+      <w:r>
+        <w:rPr>
+          <w:rFonts w:ascii="Times New Roman" w:eastAsia="Times New Roman" w:hAnsi="Times New Roman" w:cs="Times New Roman"/>
+          <w:sz w:val="24"/>
+          <w:szCs w:val="24"/>
+        </w:rPr>
+        <w:t>. A táblázatban szereplő modellek például:</w:t>
+      </w:r>
+    </w:p>
+    <w:p>
+      <w:pPr>
+        <w:numPr>
+          <w:ilvl w:val="0"/>
+          <w:numId w:val="5"/>
+        </w:numPr>
+        <w:spacing w:before="100" w:beforeAutospacing="1" w:after="100" w:afterAutospacing="1" w:line="240" w:lineRule="auto"/>
+        <w:rPr>
+          <w:rFonts w:ascii="Times New Roman" w:eastAsia="Times New Roman" w:hAnsi="Times New Roman" w:cs="Times New Roman"/>
+          <w:sz w:val="24"/>
+          <w:szCs w:val="24"/>
+        </w:rPr>
+      </w:pPr>
+      <w:r>
+        <w:rPr>
+          <w:rFonts w:ascii="Times New Roman" w:eastAsia="Times New Roman" w:hAnsi="Times New Roman" w:cs="Times New Roman"/>
+          <w:b/>
+          <w:bCs/>
+          <w:sz w:val="24"/>
+          <w:szCs w:val="24"/>
+        </w:rPr>
+        <w:t>Lamborghini Aventador (2024)</w:t>
+      </w:r>
+      <w:r>
+        <w:rPr>
+          <w:rFonts w:ascii="Times New Roman" w:eastAsia="Times New Roman" w:hAnsi="Times New Roman" w:cs="Times New Roman"/>
+          <w:sz w:val="24"/>
+          <w:szCs w:val="24"/>
+        </w:rPr>
+        <w:t xml:space="preserve"> ára </w:t>
+      </w:r>
+      <w:r>
+        <w:rPr>
+          <w:rFonts w:ascii="Times New Roman" w:eastAsia="Times New Roman" w:hAnsi="Times New Roman" w:cs="Times New Roman"/>
+          <w:b/>
+          <w:bCs/>
+          <w:sz w:val="24"/>
+          <w:szCs w:val="24"/>
+        </w:rPr>
+        <w:t>517,770 dollár</w:t>
+      </w:r>
+    </w:p>
+    <w:p>
+      <w:pPr>
+        <w:numPr>
+          <w:ilvl w:val="0"/>
+          <w:numId w:val="5"/>
+        </w:numPr>
+        <w:spacing w:before="100" w:beforeAutospacing="1" w:after="100" w:afterAutospacing="1" w:line="240" w:lineRule="auto"/>
+        <w:rPr>
+          <w:rFonts w:ascii="Times New Roman" w:eastAsia="Times New Roman" w:hAnsi="Times New Roman" w:cs="Times New Roman"/>
+          <w:sz w:val="24"/>
+          <w:szCs w:val="24"/>
+        </w:rPr>
+      </w:pPr>
+      <w:r>
+        <w:rPr>
+          <w:rFonts w:ascii="Times New Roman" w:eastAsia="Times New Roman" w:hAnsi="Times New Roman" w:cs="Times New Roman"/>
+          <w:b/>
+          <w:bCs/>
+          <w:sz w:val="24"/>
+          <w:szCs w:val="24"/>
+        </w:rPr>
+        <w:t>Lamborghini Huracán EVO (2023)</w:t>
+      </w:r>
+      <w:r>
+        <w:rPr>
+          <w:rFonts w:ascii="Times New Roman" w:eastAsia="Times New Roman" w:hAnsi="Times New Roman" w:cs="Times New Roman"/>
+          <w:sz w:val="24"/>
+          <w:szCs w:val="24"/>
+        </w:rPr>
+        <w:t xml:space="preserve"> ára </w:t>
+      </w:r>
+      <w:r>
+        <w:rPr>
+          <w:rFonts w:ascii="Times New Roman" w:eastAsia="Times New Roman" w:hAnsi="Times New Roman" w:cs="Times New Roman"/>
+          <w:b/>
+          <w:bCs/>
+          <w:sz w:val="24"/>
+          <w:szCs w:val="24"/>
+        </w:rPr>
+        <w:t>261,274 dollár</w:t>
+      </w:r>
+    </w:p>
+    <w:p>
+      <w:pPr>
+        <w:numPr>
+          <w:ilvl w:val="0"/>
+          <w:numId w:val="5"/>
+        </w:numPr>
+        <w:spacing w:before="100" w:beforeAutospacing="1" w:after="100" w:afterAutospacing="1" w:line="240" w:lineRule="auto"/>
+        <w:rPr>
+          <w:rFonts w:ascii="Times New Roman" w:eastAsia="Times New Roman" w:hAnsi="Times New Roman" w:cs="Times New Roman"/>
+          <w:sz w:val="24"/>
+          <w:szCs w:val="24"/>
+        </w:rPr>
+      </w:pPr>
+      <w:r>
+        <w:rPr>
+          <w:rFonts w:ascii="Times New Roman" w:eastAsia="Times New Roman" w:hAnsi="Times New Roman" w:cs="Times New Roman"/>
+          <w:b/>
+          <w:bCs/>
+          <w:sz w:val="24"/>
+          <w:szCs w:val="24"/>
+        </w:rPr>
+        <w:t>Lamborghini Urus (2024)</w:t>
+      </w:r>
+      <w:r>
+        <w:rPr>
+          <w:rFonts w:ascii="Times New Roman" w:eastAsia="Times New Roman" w:hAnsi="Times New Roman" w:cs="Times New Roman"/>
+          <w:sz w:val="24"/>
+          <w:szCs w:val="24"/>
+        </w:rPr>
+        <w:t xml:space="preserve"> ára </w:t>
+      </w:r>
+      <w:r>
+        <w:rPr>
+          <w:rFonts w:ascii="Times New Roman" w:eastAsia="Times New Roman" w:hAnsi="Times New Roman" w:cs="Times New Roman"/>
+          <w:b/>
+          <w:bCs/>
+          <w:sz w:val="24"/>
+          <w:szCs w:val="24"/>
+        </w:rPr>
+        <w:t>225,500 dollár</w:t>
+      </w:r>
+    </w:p>
+    <w:p>
+      <w:pPr>
+        <w:numPr>
+          <w:ilvl w:val="0"/>
+          <w:numId w:val="5"/>
+        </w:numPr>
+        <w:spacing w:before="100" w:beforeAutospacing="1" w:after="100" w:afterAutospacing="1" w:line="240" w:lineRule="auto"/>
+        <w:rPr>
+          <w:rFonts w:ascii="Times New Roman" w:eastAsia="Times New Roman" w:hAnsi="Times New Roman" w:cs="Times New Roman"/>
+          <w:sz w:val="24"/>
+          <w:szCs w:val="24"/>
+        </w:rPr>
+      </w:pPr>
+      <w:r>
+        <w:rPr>
+          <w:rFonts w:ascii="Times New Roman" w:eastAsia="Times New Roman" w:hAnsi="Times New Roman" w:cs="Times New Roman"/>
+          <w:b/>
+          <w:bCs/>
+          <w:sz w:val="24"/>
+          <w:szCs w:val="24"/>
+        </w:rPr>
+        <w:t>Lamborghini Sián FKP 37 (2024)</w:t>
+      </w:r>
+      <w:r>
+        <w:rPr>
+          <w:rFonts w:ascii="Times New Roman" w:eastAsia="Times New Roman" w:hAnsi="Times New Roman" w:cs="Times New Roman"/>
+          <w:sz w:val="24"/>
+          <w:szCs w:val="24"/>
+        </w:rPr>
+        <w:t xml:space="preserve">, amelynek ára </w:t>
+      </w:r>
+      <w:r>
+        <w:rPr>
+          <w:rFonts w:ascii="Times New Roman" w:eastAsia="Times New Roman" w:hAnsi="Times New Roman" w:cs="Times New Roman"/>
+          <w:b/>
+          <w:bCs/>
+          <w:sz w:val="24"/>
+          <w:szCs w:val="24"/>
+        </w:rPr>
+        <w:t>3,700,000 dollár</w:t>
+      </w:r>
+    </w:p>
+    <w:p>
+      <w:pPr>
+        <w:numPr>
+          <w:ilvl w:val="0"/>
+          <w:numId w:val="5"/>
+        </w:numPr>
+        <w:spacing w:before="100" w:beforeAutospacing="1" w:after="100" w:afterAutospacing="1" w:line="240" w:lineRule="auto"/>
+        <w:rPr>
+          <w:rFonts w:ascii="Times New Roman" w:eastAsia="Times New Roman" w:hAnsi="Times New Roman" w:cs="Times New Roman"/>
+          <w:sz w:val="24"/>
+          <w:szCs w:val="24"/>
+        </w:rPr>
+      </w:pPr>
+      <w:r>
+        <w:rPr>
+          <w:rFonts w:ascii="Times New Roman" w:eastAsia="Times New Roman" w:hAnsi="Times New Roman" w:cs="Times New Roman"/>
+          <w:b/>
+          <w:bCs/>
+          <w:sz w:val="24"/>
+          <w:szCs w:val="24"/>
+        </w:rPr>
+        <w:t>Lamborghini Huracán STO (2023)</w:t>
+      </w:r>
+      <w:r>
+        <w:rPr>
+          <w:rFonts w:ascii="Times New Roman" w:eastAsia="Times New Roman" w:hAnsi="Times New Roman" w:cs="Times New Roman"/>
+          <w:sz w:val="24"/>
+          <w:szCs w:val="24"/>
+        </w:rPr>
+        <w:t xml:space="preserve"> ára </w:t>
+      </w:r>
+      <w:r>
+        <w:rPr>
+          <w:rFonts w:ascii="Times New Roman" w:eastAsia="Times New Roman" w:hAnsi="Times New Roman" w:cs="Times New Roman"/>
+          <w:b/>
+          <w:bCs/>
+          <w:sz w:val="24"/>
+          <w:szCs w:val="24"/>
+        </w:rPr>
+        <w:t>331,000 dollár</w:t>
+      </w:r>
+    </w:p>
+    <w:p>
+      <w:pPr>
+        <w:spacing w:before="100" w:beforeAutospacing="1" w:after="100" w:afterAutospacing="1" w:line="240" w:lineRule="auto"/>
+        <w:ind w:left="0" w:firstLine="0"/>
+        <w:rPr>
+          <w:rFonts w:ascii="Times New Roman" w:eastAsia="Times New Roman" w:hAnsi="Times New Roman" w:cs="Times New Roman"/>
+          <w:sz w:val="24"/>
+          <w:szCs w:val="24"/>
+        </w:rPr>
+      </w:pPr>
+      <w:r>
+        <w:rPr>
+          <w:rFonts w:ascii="Times New Roman" w:eastAsia="Times New Roman" w:hAnsi="Times New Roman" w:cs="Times New Roman"/>
+          <w:sz w:val="24"/>
+          <w:szCs w:val="24"/>
+        </w:rPr>
+        <w:t xml:space="preserve">A táblázat szép elrendezésű, a sorok váltakozó színűek a könnyebb olvashatóság érdekében, és modern, letisztult megjelenésű. Az oldal egy </w:t>
+      </w:r>
+      <w:r>
+        <w:rPr>
+          <w:rFonts w:ascii="Times New Roman" w:eastAsia="Times New Roman" w:hAnsi="Times New Roman" w:cs="Times New Roman"/>
+          <w:b/>
+          <w:bCs/>
+          <w:sz w:val="24"/>
+          <w:szCs w:val="24"/>
+        </w:rPr>
+        <w:t>"Back to Main Page"</w:t>
+      </w:r>
+      <w:r>
+        <w:rPr>
+          <w:rFonts w:ascii="Times New Roman" w:eastAsia="Times New Roman" w:hAnsi="Times New Roman" w:cs="Times New Roman"/>
+          <w:sz w:val="24"/>
+          <w:szCs w:val="24"/>
+        </w:rPr>
+        <w:t xml:space="preserve"> (Vissza a főoldalra) gombot is tartalmaz, amely lehetővé teszi a felhasználók számára, hogy könnyen visszatérjenek a kezdőlapra.</w:t>
+      </w:r>
+      <w:r>
+        <w:rPr>
+          <w:rFonts w:ascii="Times New Roman" w:eastAsia="Times New Roman" w:hAnsi="Times New Roman" w:cs="Times New Roman"/>
+          <w:sz w:val="24"/>
+          <w:szCs w:val="24"/>
+        </w:rPr>
+        <w:t xml:space="preserve"> </w:t>
+      </w:r>
+      <w:r>
+        <w:rPr>
+          <w:rFonts w:ascii="Times New Roman" w:eastAsia="Times New Roman" w:hAnsi="Times New Roman" w:cs="Times New Roman"/>
+          <w:sz w:val="24"/>
+          <w:szCs w:val="24"/>
+        </w:rPr>
+        <w:t>Az oldal felhasználói élménye egyszerű, világos és intuitív, így könnyen áttekinthető a modellek listája és azok árai.</w:t>
+      </w:r>
+      <w:r>
+        <w:rPr>
+          <w:rFonts w:ascii="Times New Roman" w:eastAsia="Times New Roman" w:hAnsi="Times New Roman" w:cs="Times New Roman"/>
+          <w:sz w:val="24"/>
+          <w:szCs w:val="24"/>
+        </w:rPr>
+        <w:t xml:space="preserve"> </w:t>
+      </w:r>
+    </w:p>
+    <w:p>
+      <w:pPr>
+        <w:spacing w:before="100" w:beforeAutospacing="1" w:after="100" w:afterAutospacing="1" w:line="240" w:lineRule="auto"/>
+        <w:ind w:left="0" w:firstLine="0"/>
+        <w:rPr>
+          <w:rFonts w:ascii="Times New Roman" w:eastAsia="Times New Roman" w:hAnsi="Times New Roman" w:cs="Times New Roman"/>
+          <w:sz w:val="24"/>
+          <w:szCs w:val="24"/>
+        </w:rPr>
+      </w:pPr>
+    </w:p>
+    <w:p>
+      <w:pPr>
+        <w:spacing w:before="100" w:beforeAutospacing="1" w:after="100" w:afterAutospacing="1" w:line="240" w:lineRule="auto"/>
+        <w:ind w:left="0" w:firstLine="0"/>
+        <w:rPr>
+          <w:rFonts w:ascii="Times New Roman" w:eastAsia="Times New Roman" w:hAnsi="Times New Roman" w:cs="Times New Roman"/>
+          <w:sz w:val="24"/>
+          <w:szCs w:val="24"/>
+        </w:rPr>
+      </w:pPr>
+      <w:r>
+        <w:rPr>
+          <w:rFonts w:ascii="Times New Roman" w:eastAsia="Times New Roman" w:hAnsi="Times New Roman" w:cs="Times New Roman"/>
+          <w:noProof/>
+          <w:sz w:val="24"/>
+          <w:szCs w:val="24"/>
+        </w:rPr>
+        <w:drawing>
+          <wp:anchor distT="0" distB="0" distL="114300" distR="114300" simplePos="0" relativeHeight="251662336" behindDoc="0" locked="0" layoutInCell="1" allowOverlap="1">
+            <wp:simplePos x="0" y="0"/>
+            <wp:positionH relativeFrom="column">
+              <wp:posOffset>57150</wp:posOffset>
+            </wp:positionH>
+            <wp:positionV relativeFrom="paragraph">
+              <wp:posOffset>213995</wp:posOffset>
+            </wp:positionV>
+            <wp:extent cx="5943600" cy="2114550"/>
+            <wp:effectExtent l="19050" t="0" r="0" b="0"/>
+            <wp:wrapNone/>
+            <wp:docPr id="6" name="Picture 7"/>
+            <wp:cNvGraphicFramePr>
+              <a:graphicFrameLocks xmlns:a="http://schemas.openxmlformats.org/drawingml/2006/main" noChangeAspect="1"/>
+            </wp:cNvGraphicFramePr>
+            <a:graphic xmlns:a="http://schemas.openxmlformats.org/drawingml/2006/main">
+              <a:graphicData uri="http://schemas.openxmlformats.org/drawingml/2006/picture">
+                <pic:pic xmlns:pic="http://schemas.openxmlformats.org/drawingml/2006/picture">
+                  <pic:nvPicPr>
+                    <pic:cNvPr id="0" name="Picture 7"/>
+                    <pic:cNvPicPr>
+                      <a:picLocks noChangeAspect="1" noChangeArrowheads="1"/>
+                    </pic:cNvPicPr>
+                  </pic:nvPicPr>
+                  <pic:blipFill>
+                    <a:blip r:embed="rId14"/>
+                    <a:srcRect/>
+                    <a:stretch>
+                      <a:fillRect/>
+                    </a:stretch>
+                  </pic:blipFill>
+                  <pic:spPr bwMode="auto">
+                    <a:xfrm>
+                      <a:off x="0" y="0"/>
+                      <a:ext cx="5943600" cy="2114550"/>
+                    </a:xfrm>
+                    <a:prstGeom prst="rect">
+                      <a:avLst/>
+                    </a:prstGeom>
+                    <a:noFill/>
+                    <a:ln w="9525">
+                      <a:noFill/>
+                      <a:miter lim="800000"/>
+                      <a:headEnd/>
+                      <a:tailEnd/>
+                    </a:ln>
+                  </pic:spPr>
+                </pic:pic>
+              </a:graphicData>
+            </a:graphic>
+          </wp:anchor>
+        </w:drawing>
+      </w:r>
+    </w:p>
+    <w:p>
+      <w:pPr>
+        <w:spacing w:before="100" w:beforeAutospacing="1" w:after="100" w:afterAutospacing="1" w:line="240" w:lineRule="auto"/>
+        <w:ind w:left="0" w:firstLine="0"/>
+        <w:rPr>
+          <w:rFonts w:ascii="Times New Roman" w:eastAsia="Times New Roman" w:hAnsi="Times New Roman" w:cs="Times New Roman"/>
+          <w:sz w:val="24"/>
+          <w:szCs w:val="24"/>
+        </w:rPr>
+      </w:pPr>
+    </w:p>
+    <w:p>
+      <w:pPr>
+        <w:spacing w:before="100" w:beforeAutospacing="1" w:after="100" w:afterAutospacing="1" w:line="240" w:lineRule="auto"/>
+        <w:ind w:left="0" w:firstLine="0"/>
+        <w:rPr>
+          <w:rFonts w:ascii="Times New Roman" w:eastAsia="Times New Roman" w:hAnsi="Times New Roman" w:cs="Times New Roman"/>
+          <w:sz w:val="24"/>
+          <w:szCs w:val="24"/>
+        </w:rPr>
+      </w:pPr>
+    </w:p>
+    <w:p>
+      <w:pPr>
+        <w:spacing w:before="100" w:beforeAutospacing="1" w:after="100" w:afterAutospacing="1" w:line="240" w:lineRule="auto"/>
+        <w:ind w:left="0" w:firstLine="0"/>
+        <w:rPr>
+          <w:rFonts w:ascii="Times New Roman" w:eastAsia="Times New Roman" w:hAnsi="Times New Roman" w:cs="Times New Roman"/>
+          <w:sz w:val="24"/>
+          <w:szCs w:val="24"/>
+        </w:rPr>
+      </w:pPr>
+    </w:p>
+    <w:p>
+      <w:pPr>
+        <w:spacing w:before="100" w:beforeAutospacing="1" w:after="100" w:afterAutospacing="1" w:line="240" w:lineRule="auto"/>
+        <w:ind w:left="0" w:firstLine="0"/>
+        <w:rPr>
+          <w:rFonts w:ascii="Times New Roman" w:eastAsia="Times New Roman" w:hAnsi="Times New Roman" w:cs="Times New Roman"/>
+          <w:sz w:val="24"/>
+          <w:szCs w:val="24"/>
+        </w:rPr>
+      </w:pPr>
+    </w:p>
+    <w:p>
+      <w:pPr>
+        <w:spacing w:before="100" w:beforeAutospacing="1" w:after="100" w:afterAutospacing="1" w:line="240" w:lineRule="auto"/>
+        <w:ind w:left="0" w:firstLine="0"/>
+        <w:rPr>
+          <w:rFonts w:ascii="Times New Roman" w:eastAsia="Times New Roman" w:hAnsi="Times New Roman" w:cs="Times New Roman"/>
+          <w:sz w:val="24"/>
+          <w:szCs w:val="24"/>
+        </w:rPr>
+      </w:pPr>
+    </w:p>
+    <w:p>
+      <w:pPr>
+        <w:spacing w:before="100" w:beforeAutospacing="1" w:after="100" w:afterAutospacing="1" w:line="240" w:lineRule="auto"/>
+        <w:ind w:left="0" w:firstLine="0"/>
+        <w:rPr>
+          <w:rFonts w:ascii="Times New Roman" w:eastAsia="Times New Roman" w:hAnsi="Times New Roman" w:cs="Times New Roman"/>
+          <w:sz w:val="24"/>
+          <w:szCs w:val="24"/>
+        </w:rPr>
+      </w:pPr>
+    </w:p>
+    <w:p>
+      <w:pPr>
+        <w:spacing w:before="100" w:beforeAutospacing="1" w:after="100" w:afterAutospacing="1" w:line="240" w:lineRule="auto"/>
+        <w:ind w:left="0" w:firstLine="0"/>
+        <w:rPr>
+          <w:rFonts w:ascii="Times New Roman" w:eastAsia="Times New Roman" w:hAnsi="Times New Roman" w:cs="Times New Roman"/>
+          <w:sz w:val="24"/>
+          <w:szCs w:val="24"/>
+        </w:rPr>
+      </w:pPr>
+    </w:p>
+    <w:p>
+      <w:pPr>
+        <w:spacing w:before="100" w:beforeAutospacing="1" w:after="100" w:afterAutospacing="1" w:line="240" w:lineRule="auto"/>
+        <w:ind w:left="0" w:firstLine="0"/>
+        <w:rPr>
+          <w:rFonts w:ascii="Times New Roman" w:eastAsia="Times New Roman" w:hAnsi="Times New Roman" w:cs="Times New Roman"/>
+          <w:sz w:val="24"/>
+          <w:szCs w:val="24"/>
+        </w:rPr>
+      </w:pPr>
+    </w:p>
+    <w:p>
+      <w:pPr>
+        <w:spacing w:before="100" w:beforeAutospacing="1" w:after="100" w:afterAutospacing="1" w:line="240" w:lineRule="auto"/>
+        <w:ind w:left="0" w:firstLine="0"/>
+        <w:rPr>
+          <w:rFonts w:ascii="Times New Roman" w:eastAsia="Times New Roman" w:hAnsi="Times New Roman" w:cs="Times New Roman"/>
+          <w:sz w:val="24"/>
+          <w:szCs w:val="24"/>
+        </w:rPr>
+      </w:pPr>
+    </w:p>
+    <w:p>
+      <w:pPr>
+        <w:spacing w:before="100" w:beforeAutospacing="1" w:after="100" w:afterAutospacing="1" w:line="240" w:lineRule="auto"/>
+        <w:ind w:left="0" w:firstLine="0"/>
+        <w:rPr>
+          <w:rFonts w:ascii="Times New Roman" w:eastAsia="Times New Roman" w:hAnsi="Times New Roman" w:cs="Times New Roman"/>
+          <w:sz w:val="24"/>
+          <w:szCs w:val="24"/>
+        </w:rPr>
+      </w:pPr>
+      <w:r>
+        <w:rPr>
+          <w:rFonts w:ascii="Times New Roman" w:eastAsia="Times New Roman" w:hAnsi="Times New Roman" w:cs="Times New Roman"/>
+          <w:sz w:val="24"/>
+          <w:szCs w:val="24"/>
+        </w:rPr>
+        <w:t xml:space="preserve">Ezen kívül az oldal alján egy </w:t>
+      </w:r>
+      <w:r>
+        <w:rPr>
+          <w:rFonts w:ascii="Times New Roman" w:eastAsia="Times New Roman" w:hAnsi="Times New Roman" w:cs="Times New Roman"/>
+          <w:b/>
+          <w:bCs/>
+          <w:sz w:val="24"/>
+          <w:szCs w:val="24"/>
+        </w:rPr>
+        <w:t>lábjegyzet</w:t>
+      </w:r>
+      <w:r>
+        <w:rPr>
+          <w:rFonts w:ascii="Times New Roman" w:eastAsia="Times New Roman" w:hAnsi="Times New Roman" w:cs="Times New Roman"/>
+          <w:sz w:val="24"/>
+          <w:szCs w:val="24"/>
+        </w:rPr>
+        <w:t xml:space="preserve"> található, amely a </w:t>
+      </w:r>
+      <w:r>
+        <w:rPr>
+          <w:rFonts w:ascii="Times New Roman" w:eastAsia="Times New Roman" w:hAnsi="Times New Roman" w:cs="Times New Roman"/>
+          <w:b/>
+          <w:bCs/>
+          <w:sz w:val="24"/>
+          <w:szCs w:val="24"/>
+        </w:rPr>
+        <w:t>"Windows aktiválása"</w:t>
+      </w:r>
+      <w:r>
+        <w:rPr>
+          <w:rFonts w:ascii="Times New Roman" w:eastAsia="Times New Roman" w:hAnsi="Times New Roman" w:cs="Times New Roman"/>
+          <w:sz w:val="24"/>
+          <w:szCs w:val="24"/>
+        </w:rPr>
+        <w:t xml:space="preserve"> vízjeleket utánozza, és egy szórakoztató üzenetet tartalmaz: "Activate Linux" (Aktiváld a Linuxot), valamint egy vicces üzenetet, hogy "Go to the terminal and activate Linux" (Menj a terminálba és aktiváld a Linuxot). Ez a kis részlet egy kis humort csempész a professzionális dizájnba.</w:t>
+      </w:r>
+    </w:p>
+    <w:p>
+      <w:pPr>
+        <w:spacing w:before="100" w:beforeAutospacing="1" w:after="100" w:afterAutospacing="1" w:line="240" w:lineRule="auto"/>
+        <w:ind w:left="0" w:firstLine="0"/>
+        <w:rPr>
+          <w:rFonts w:ascii="Times New Roman" w:eastAsia="Times New Roman" w:hAnsi="Times New Roman" w:cs="Times New Roman"/>
+          <w:sz w:val="24"/>
+          <w:szCs w:val="24"/>
+        </w:rPr>
+      </w:pPr>
+      <w:r>
+        <w:rPr>
+          <w:rFonts w:ascii="Times New Roman" w:eastAsia="Times New Roman" w:hAnsi="Times New Roman" w:cs="Times New Roman"/>
+          <w:noProof/>
+          <w:sz w:val="24"/>
+          <w:szCs w:val="24"/>
+        </w:rPr>
+        <w:drawing>
+          <wp:anchor distT="0" distB="0" distL="114300" distR="114300" simplePos="0" relativeHeight="251661312" behindDoc="1" locked="0" layoutInCell="1" allowOverlap="1">
+            <wp:simplePos x="0" y="0"/>
+            <wp:positionH relativeFrom="column">
+              <wp:posOffset>-123825</wp:posOffset>
+            </wp:positionH>
+            <wp:positionV relativeFrom="paragraph">
+              <wp:posOffset>130175</wp:posOffset>
+            </wp:positionV>
+            <wp:extent cx="3124200" cy="3371850"/>
+            <wp:effectExtent l="19050" t="0" r="0" b="0"/>
+            <wp:wrapSquare wrapText="bothSides"/>
+            <wp:docPr id="5" name="Picture 4"/>
+            <wp:cNvGraphicFramePr>
+              <a:graphicFrameLocks xmlns:a="http://schemas.openxmlformats.org/drawingml/2006/main" noChangeAspect="1"/>
+            </wp:cNvGraphicFramePr>
+            <a:graphic xmlns:a="http://schemas.openxmlformats.org/drawingml/2006/main">
+              <a:graphicData uri="http://schemas.openxmlformats.org/drawingml/2006/picture">
+                <pic:pic xmlns:pic="http://schemas.openxmlformats.org/drawingml/2006/picture">
+                  <pic:nvPicPr>
+                    <pic:cNvPr id="0" name="Picture 4"/>
+                    <pic:cNvPicPr>
+                      <a:picLocks noChangeAspect="1" noChangeArrowheads="1"/>
+                    </pic:cNvPicPr>
+                  </pic:nvPicPr>
+                  <pic:blipFill>
+                    <a:blip r:embed="rId15"/>
+                    <a:srcRect/>
+                    <a:stretch>
+                      <a:fillRect/>
+                    </a:stretch>
+                  </pic:blipFill>
+                  <pic:spPr bwMode="auto">
+                    <a:xfrm>
+                      <a:off x="0" y="0"/>
+                      <a:ext cx="3124200" cy="3371850"/>
+                    </a:xfrm>
+                    <a:prstGeom prst="rect">
+                      <a:avLst/>
+                    </a:prstGeom>
+                    <a:noFill/>
+                    <a:ln w="9525">
+                      <a:noFill/>
+                      <a:miter lim="800000"/>
+                      <a:headEnd/>
+                      <a:tailEnd/>
+                    </a:ln>
+                  </pic:spPr>
+                </pic:pic>
+              </a:graphicData>
+            </a:graphic>
+          </wp:anchor>
+        </w:drawing>
+      </w:r>
+    </w:p>
+    <w:p>
+      <w:pPr>
+        <w:spacing w:before="100" w:beforeAutospacing="1" w:after="100" w:afterAutospacing="1" w:line="240" w:lineRule="auto"/>
+        <w:ind w:left="0" w:firstLine="0"/>
+        <w:rPr>
+          <w:rFonts w:ascii="Times New Roman" w:eastAsia="Times New Roman" w:hAnsi="Times New Roman" w:cs="Times New Roman"/>
+          <w:sz w:val="24"/>
+          <w:szCs w:val="24"/>
         </w:rPr>
       </w:pPr>
     </w:p>
@@ -1919,10 +3386,68 @@
         <w:ind w:left="0" w:firstLine="0"/>
         <w:jc w:val="both"/>
         <w:rPr>
-          <w:rFonts w:ascii="Calibri" w:hAnsi="Calibri" w:cs="Calibri"/>
-          <w:lang/>
-        </w:rPr>
-      </w:pPr>
+          <w:rFonts w:ascii="Times New Roman" w:hAnsi="Times New Roman" w:cs="Times New Roman"/>
+        </w:rPr>
+      </w:pPr>
+      <w:r>
+        <w:rPr>
+          <w:rFonts w:ascii="Times New Roman" w:hAnsi="Times New Roman" w:cs="Times New Roman"/>
+          <w:noProof/>
+        </w:rPr>
+        <w:drawing>
+          <wp:anchor distT="0" distB="0" distL="114300" distR="114300" simplePos="0" relativeHeight="251660288" behindDoc="0" locked="0" layoutInCell="1" allowOverlap="1">
+            <wp:simplePos x="0" y="0"/>
+            <wp:positionH relativeFrom="column">
+              <wp:posOffset>695325</wp:posOffset>
+            </wp:positionH>
+            <wp:positionV relativeFrom="paragraph">
+              <wp:posOffset>205105</wp:posOffset>
+            </wp:positionV>
+            <wp:extent cx="2305050" cy="666750"/>
+            <wp:effectExtent l="19050" t="0" r="0" b="0"/>
+            <wp:wrapNone/>
+            <wp:docPr id="7" name="Picture 7"/>
+            <wp:cNvGraphicFramePr>
+              <a:graphicFrameLocks xmlns:a="http://schemas.openxmlformats.org/drawingml/2006/main" noChangeAspect="1"/>
+            </wp:cNvGraphicFramePr>
+            <a:graphic xmlns:a="http://schemas.openxmlformats.org/drawingml/2006/main">
+              <a:graphicData uri="http://schemas.openxmlformats.org/drawingml/2006/picture">
+                <pic:pic xmlns:pic="http://schemas.openxmlformats.org/drawingml/2006/picture">
+                  <pic:nvPicPr>
+                    <pic:cNvPr id="0" name="Picture 7"/>
+                    <pic:cNvPicPr>
+                      <a:picLocks noChangeAspect="1" noChangeArrowheads="1"/>
+                    </pic:cNvPicPr>
+                  </pic:nvPicPr>
+                  <pic:blipFill>
+                    <a:blip r:embed="rId16"/>
+                    <a:srcRect/>
+                    <a:stretch>
+                      <a:fillRect/>
+                    </a:stretch>
+                  </pic:blipFill>
+                  <pic:spPr bwMode="auto">
+                    <a:xfrm>
+                      <a:off x="0" y="0"/>
+                      <a:ext cx="2305050" cy="666750"/>
+                    </a:xfrm>
+                    <a:prstGeom prst="rect">
+                      <a:avLst/>
+                    </a:prstGeom>
+                    <a:noFill/>
+                    <a:ln w="9525">
+                      <a:noFill/>
+                      <a:miter lim="800000"/>
+                      <a:headEnd/>
+                      <a:tailEnd/>
+                    </a:ln>
+                  </pic:spPr>
+                </pic:pic>
+              </a:graphicData>
+            </a:graphic>
+          </wp:anchor>
+        </w:drawing>
+      </w:r>
     </w:p>
     <w:p>
       <w:pPr>
@@ -1933,8 +3458,7 @@
         <w:ind w:left="0" w:firstLine="0"/>
         <w:jc w:val="both"/>
         <w:rPr>
-          <w:rFonts w:ascii="Calibri" w:hAnsi="Calibri" w:cs="Calibri"/>
-          <w:lang/>
+          <w:rFonts w:ascii="Times New Roman" w:hAnsi="Times New Roman" w:cs="Times New Roman"/>
         </w:rPr>
       </w:pPr>
     </w:p>
@@ -1947,8 +3471,7 @@
         <w:ind w:left="0" w:firstLine="0"/>
         <w:jc w:val="both"/>
         <w:rPr>
-          <w:rFonts w:ascii="Calibri" w:hAnsi="Calibri" w:cs="Calibri"/>
-          <w:lang/>
+          <w:rFonts w:ascii="Times New Roman" w:hAnsi="Times New Roman" w:cs="Times New Roman"/>
         </w:rPr>
       </w:pPr>
     </w:p>
@@ -1961,8 +3484,7 @@
         <w:ind w:left="0" w:firstLine="0"/>
         <w:jc w:val="both"/>
         <w:rPr>
-          <w:rFonts w:ascii="Calibri" w:hAnsi="Calibri" w:cs="Calibri"/>
-          <w:lang/>
+          <w:rFonts w:ascii="Times New Roman" w:hAnsi="Times New Roman" w:cs="Times New Roman"/>
         </w:rPr>
       </w:pPr>
     </w:p>
@@ -1975,8 +3497,7 @@
         <w:ind w:left="0" w:firstLine="0"/>
         <w:jc w:val="both"/>
         <w:rPr>
-          <w:rFonts w:ascii="Calibri" w:hAnsi="Calibri" w:cs="Calibri"/>
-          <w:lang/>
+          <w:rFonts w:ascii="Times New Roman" w:hAnsi="Times New Roman" w:cs="Times New Roman"/>
         </w:rPr>
       </w:pPr>
     </w:p>
@@ -1989,8 +3510,7 @@
         <w:ind w:left="0" w:firstLine="0"/>
         <w:jc w:val="both"/>
         <w:rPr>
-          <w:rFonts w:ascii="Calibri" w:hAnsi="Calibri" w:cs="Calibri"/>
-          <w:lang/>
+          <w:rFonts w:ascii="Times New Roman" w:hAnsi="Times New Roman" w:cs="Times New Roman"/>
         </w:rPr>
       </w:pPr>
     </w:p>
@@ -2003,8 +3523,7 @@
         <w:ind w:left="0" w:firstLine="0"/>
         <w:jc w:val="both"/>
         <w:rPr>
-          <w:rFonts w:ascii="Calibri" w:hAnsi="Calibri" w:cs="Calibri"/>
-          <w:lang/>
+          <w:rFonts w:ascii="Times New Roman" w:hAnsi="Times New Roman" w:cs="Times New Roman"/>
         </w:rPr>
       </w:pPr>
     </w:p>
@@ -2017,8 +3536,7 @@
         <w:ind w:left="0" w:firstLine="0"/>
         <w:jc w:val="both"/>
         <w:rPr>
-          <w:rFonts w:ascii="Calibri" w:hAnsi="Calibri" w:cs="Calibri"/>
-          <w:lang/>
+          <w:rFonts w:ascii="Times New Roman" w:hAnsi="Times New Roman" w:cs="Times New Roman"/>
         </w:rPr>
       </w:pPr>
     </w:p>
@@ -2031,8 +3549,7 @@
         <w:ind w:left="0" w:firstLine="0"/>
         <w:jc w:val="both"/>
         <w:rPr>
-          <w:rFonts w:ascii="Calibri" w:hAnsi="Calibri" w:cs="Calibri"/>
-          <w:lang/>
+          <w:rFonts w:ascii="Times New Roman" w:hAnsi="Times New Roman" w:cs="Times New Roman"/>
         </w:rPr>
       </w:pPr>
     </w:p>
@@ -2045,8 +3562,7 @@
         <w:ind w:left="0" w:firstLine="0"/>
         <w:jc w:val="both"/>
         <w:rPr>
-          <w:rFonts w:ascii="Calibri" w:hAnsi="Calibri" w:cs="Calibri"/>
-          <w:lang/>
+          <w:rFonts w:ascii="Times New Roman" w:hAnsi="Times New Roman" w:cs="Times New Roman"/>
         </w:rPr>
       </w:pPr>
     </w:p>
@@ -2059,8 +3575,7 @@
         <w:ind w:left="0" w:firstLine="0"/>
         <w:jc w:val="both"/>
         <w:rPr>
-          <w:rFonts w:ascii="Calibri" w:hAnsi="Calibri" w:cs="Calibri"/>
-          <w:lang/>
+          <w:rFonts w:ascii="Times New Roman" w:hAnsi="Times New Roman" w:cs="Times New Roman"/>
         </w:rPr>
       </w:pPr>
     </w:p>
@@ -2073,8 +3588,7 @@
         <w:ind w:left="0" w:firstLine="0"/>
         <w:jc w:val="both"/>
         <w:rPr>
-          <w:rFonts w:ascii="Calibri" w:hAnsi="Calibri" w:cs="Calibri"/>
-          <w:lang/>
+          <w:rFonts w:ascii="Times New Roman" w:hAnsi="Times New Roman" w:cs="Times New Roman"/>
         </w:rPr>
       </w:pPr>
     </w:p>
@@ -2087,8 +3601,7 @@
         <w:ind w:left="0" w:firstLine="0"/>
         <w:jc w:val="both"/>
         <w:rPr>
-          <w:rFonts w:ascii="Calibri" w:hAnsi="Calibri" w:cs="Calibri"/>
-          <w:lang/>
+          <w:rFonts w:ascii="Times New Roman" w:hAnsi="Times New Roman" w:cs="Times New Roman"/>
         </w:rPr>
       </w:pPr>
     </w:p>
@@ -2101,8 +3614,7 @@
         <w:ind w:left="0" w:firstLine="0"/>
         <w:jc w:val="both"/>
         <w:rPr>
-          <w:rFonts w:ascii="Calibri" w:hAnsi="Calibri" w:cs="Calibri"/>
-          <w:lang/>
+          <w:rFonts w:ascii="Times New Roman" w:hAnsi="Times New Roman" w:cs="Times New Roman"/>
         </w:rPr>
       </w:pPr>
     </w:p>
@@ -2115,10 +3627,17 @@
         <w:ind w:left="0" w:firstLine="0"/>
         <w:jc w:val="both"/>
         <w:rPr>
-          <w:rFonts w:ascii="Calibri" w:hAnsi="Calibri" w:cs="Calibri"/>
-          <w:lang/>
-        </w:rPr>
-      </w:pPr>
+          <w:rFonts w:ascii="Times New Roman" w:hAnsi="Times New Roman" w:cs="Times New Roman"/>
+          <w:sz w:val="24"/>
+        </w:rPr>
+      </w:pPr>
+      <w:r>
+        <w:rPr>
+          <w:rFonts w:ascii="Times New Roman" w:hAnsi="Times New Roman" w:cs="Times New Roman"/>
+          <w:sz w:val="24"/>
+        </w:rPr>
+        <w:t>Továbbá az oldalak el vannak látva egy gombbal, amely visszavisz az index.html oldalra, avagy a főoldalra</w:t>
+      </w:r>
     </w:p>
     <w:p>
       <w:pPr>
@@ -2129,8 +3648,9 @@
         <w:ind w:left="0" w:firstLine="0"/>
         <w:jc w:val="both"/>
         <w:rPr>
-          <w:rFonts w:ascii="Calibri" w:hAnsi="Calibri" w:cs="Calibri"/>
-          <w:lang/>
+          <w:rFonts w:ascii="Times New Roman" w:hAnsi="Times New Roman" w:cs="Times New Roman"/>
+          <w:sz w:val="24"/>
+          <w:lang w:val="hu-HU"/>
         </w:rPr>
       </w:pPr>
     </w:p>
@@ -2143,10 +3663,70 @@
         <w:ind w:left="0" w:firstLine="0"/>
         <w:jc w:val="both"/>
         <w:rPr>
-          <w:rFonts w:ascii="Calibri" w:hAnsi="Calibri" w:cs="Calibri"/>
-          <w:lang/>
-        </w:rPr>
-      </w:pPr>
+          <w:rFonts w:ascii="Times New Roman" w:hAnsi="Times New Roman" w:cs="Times New Roman"/>
+          <w:sz w:val="24"/>
+        </w:rPr>
+      </w:pPr>
+      <w:r>
+        <w:rPr>
+          <w:rFonts w:ascii="Times New Roman" w:hAnsi="Times New Roman" w:cs="Times New Roman"/>
+          <w:noProof/>
+          <w:sz w:val="24"/>
+        </w:rPr>
+        <w:drawing>
+          <wp:anchor distT="0" distB="0" distL="114300" distR="114300" simplePos="0" relativeHeight="251665408" behindDoc="0" locked="0" layoutInCell="1" allowOverlap="1">
+            <wp:simplePos x="0" y="0"/>
+            <wp:positionH relativeFrom="column">
+              <wp:posOffset>152400</wp:posOffset>
+            </wp:positionH>
+            <wp:positionV relativeFrom="paragraph">
+              <wp:posOffset>40640</wp:posOffset>
+            </wp:positionV>
+            <wp:extent cx="5362575" cy="781050"/>
+            <wp:effectExtent l="19050" t="0" r="9525" b="0"/>
+            <wp:wrapSquare wrapText="bothSides"/>
+            <wp:docPr id="11" name="Picture 16"/>
+            <wp:cNvGraphicFramePr>
+              <a:graphicFrameLocks xmlns:a="http://schemas.openxmlformats.org/drawingml/2006/main" noChangeAspect="1"/>
+            </wp:cNvGraphicFramePr>
+            <a:graphic xmlns:a="http://schemas.openxmlformats.org/drawingml/2006/main">
+              <a:graphicData uri="http://schemas.openxmlformats.org/drawingml/2006/picture">
+                <pic:pic xmlns:pic="http://schemas.openxmlformats.org/drawingml/2006/picture">
+                  <pic:nvPicPr>
+                    <pic:cNvPr id="0" name="Picture 16"/>
+                    <pic:cNvPicPr>
+                      <a:picLocks noChangeAspect="1" noChangeArrowheads="1"/>
+                    </pic:cNvPicPr>
+                  </pic:nvPicPr>
+                  <pic:blipFill>
+                    <a:blip r:embed="rId17"/>
+                    <a:srcRect/>
+                    <a:stretch>
+                      <a:fillRect/>
+                    </a:stretch>
+                  </pic:blipFill>
+                  <pic:spPr bwMode="auto">
+                    <a:xfrm>
+                      <a:off x="0" y="0"/>
+                      <a:ext cx="5362575" cy="781050"/>
+                    </a:xfrm>
+                    <a:prstGeom prst="rect">
+                      <a:avLst/>
+                    </a:prstGeom>
+                    <a:noFill/>
+                    <a:ln w="9525">
+                      <a:noFill/>
+                      <a:miter lim="800000"/>
+                      <a:headEnd/>
+                      <a:tailEnd/>
+                    </a:ln>
+                  </pic:spPr>
+                </pic:pic>
+              </a:graphicData>
+            </a:graphic>
+          </wp:anchor>
+        </w:drawing>
+      </w:r>
     </w:p>
     <w:p>
       <w:pPr>
@@ -2157,8 +3737,8 @@
         <w:ind w:left="0" w:firstLine="0"/>
         <w:jc w:val="both"/>
         <w:rPr>
-          <w:rFonts w:ascii="Calibri" w:hAnsi="Calibri" w:cs="Calibri"/>
-          <w:lang/>
+          <w:rFonts w:ascii="Times New Roman" w:hAnsi="Times New Roman" w:cs="Times New Roman"/>
+          <w:sz w:val="24"/>
         </w:rPr>
       </w:pPr>
     </w:p>
@@ -2171,8 +3751,8 @@
         <w:ind w:left="0" w:firstLine="0"/>
         <w:jc w:val="both"/>
         <w:rPr>
-          <w:rFonts w:ascii="Calibri" w:hAnsi="Calibri" w:cs="Calibri"/>
-          <w:lang/>
+          <w:rFonts w:ascii="Times New Roman" w:hAnsi="Times New Roman" w:cs="Times New Roman"/>
+          <w:sz w:val="24"/>
         </w:rPr>
       </w:pPr>
     </w:p>
@@ -2185,8 +3765,8 @@
         <w:ind w:left="0" w:firstLine="0"/>
         <w:jc w:val="both"/>
         <w:rPr>
-          <w:rFonts w:ascii="Calibri" w:hAnsi="Calibri" w:cs="Calibri"/>
-          <w:lang/>
+          <w:rFonts w:ascii="Times New Roman" w:hAnsi="Times New Roman" w:cs="Times New Roman"/>
+          <w:sz w:val="24"/>
         </w:rPr>
       </w:pPr>
     </w:p>
@@ -2199,8 +3779,8 @@
         <w:ind w:left="0" w:firstLine="0"/>
         <w:jc w:val="both"/>
         <w:rPr>
-          <w:rFonts w:ascii="Calibri" w:hAnsi="Calibri" w:cs="Calibri"/>
-          <w:lang/>
+          <w:rFonts w:ascii="Times New Roman" w:hAnsi="Times New Roman" w:cs="Times New Roman"/>
+          <w:sz w:val="24"/>
         </w:rPr>
       </w:pPr>
     </w:p>
@@ -2213,10 +3793,17 @@
         <w:ind w:left="0" w:firstLine="0"/>
         <w:jc w:val="both"/>
         <w:rPr>
-          <w:rFonts w:ascii="Calibri" w:hAnsi="Calibri" w:cs="Calibri"/>
-          <w:lang/>
-        </w:rPr>
-      </w:pPr>
+          <w:rFonts w:ascii="Times New Roman" w:hAnsi="Times New Roman" w:cs="Times New Roman"/>
+          <w:sz w:val="24"/>
+        </w:rPr>
+      </w:pPr>
+      <w:r>
+        <w:rPr>
+          <w:rFonts w:ascii="Times New Roman" w:hAnsi="Times New Roman" w:cs="Times New Roman"/>
+          <w:sz w:val="24"/>
+        </w:rPr>
+        <w:t>A &lt;button&gt; elem létrehoz egy kattintható gombot, amelynek az ID-ja "backToMainBtn". A gomb szövege "Vissza a kezdőlapra".</w:t>
+      </w:r>
     </w:p>
     <w:p>
       <w:pPr>
@@ -2227,8 +3814,8 @@
         <w:ind w:left="0" w:firstLine="0"/>
         <w:jc w:val="both"/>
         <w:rPr>
-          <w:rFonts w:ascii="Calibri" w:hAnsi="Calibri" w:cs="Calibri"/>
-          <w:lang/>
+          <w:rFonts w:ascii="Times New Roman" w:hAnsi="Times New Roman" w:cs="Times New Roman"/>
+          <w:sz w:val="24"/>
         </w:rPr>
       </w:pPr>
     </w:p>
@@ -2241,10 +3828,18 @@
         <w:ind w:left="0" w:firstLine="0"/>
         <w:jc w:val="both"/>
         <w:rPr>
-          <w:rFonts w:ascii="Calibri" w:hAnsi="Calibri" w:cs="Calibri"/>
-          <w:lang/>
-        </w:rPr>
-      </w:pPr>
+          <w:rFonts w:ascii="Times New Roman" w:hAnsi="Times New Roman" w:cs="Times New Roman"/>
+          <w:sz w:val="24"/>
+        </w:rPr>
+      </w:pPr>
+      <w:r>
+        <w:rPr>
+          <w:rFonts w:ascii="Times New Roman" w:hAnsi="Times New Roman" w:cs="Times New Roman"/>
+          <w:sz w:val="24"/>
+        </w:rPr>
+        <w:lastRenderedPageBreak/>
+        <w:t>A JavaScript kódban a document.getElementById("backToMainBtn") kereséssel elérjük ezt a gombot az oldal dokumentumából, majd hozzárendeljük az onclick eseményt, amely akkor hajtódik végre, amikor a felhasználó rákattint a gombra.</w:t>
+      </w:r>
     </w:p>
     <w:p>
       <w:pPr>
@@ -2255,8 +3850,8 @@
         <w:ind w:left="0" w:firstLine="0"/>
         <w:jc w:val="both"/>
         <w:rPr>
-          <w:rFonts w:ascii="Calibri" w:hAnsi="Calibri" w:cs="Calibri"/>
-          <w:lang/>
+          <w:rFonts w:ascii="Times New Roman" w:hAnsi="Times New Roman" w:cs="Times New Roman"/>
+          <w:sz w:val="24"/>
         </w:rPr>
       </w:pPr>
     </w:p>
@@ -2269,10 +3864,17 @@
         <w:ind w:left="0" w:firstLine="0"/>
         <w:jc w:val="both"/>
         <w:rPr>
-          <w:rFonts w:ascii="Calibri" w:hAnsi="Calibri" w:cs="Calibri"/>
-          <w:lang/>
-        </w:rPr>
-      </w:pPr>
+          <w:rFonts w:ascii="Times New Roman" w:hAnsi="Times New Roman" w:cs="Times New Roman"/>
+          <w:sz w:val="24"/>
+        </w:rPr>
+      </w:pPr>
+      <w:r>
+        <w:rPr>
+          <w:rFonts w:ascii="Times New Roman" w:hAnsi="Times New Roman" w:cs="Times New Roman"/>
+          <w:sz w:val="24"/>
+        </w:rPr>
+        <w:t>Az eseményhez rendelt függvény a window.location.href = "index.html"; kóddal a felhasználót a weboldal főoldalára, azaz az index.html oldalra irányítja.</w:t>
+      </w:r>
     </w:p>
     <w:p>
       <w:pPr>
@@ -2283,10 +3885,118 @@
         <w:ind w:left="0" w:firstLine="0"/>
         <w:jc w:val="both"/>
         <w:rPr>
-          <w:rFonts w:ascii="Calibri" w:hAnsi="Calibri" w:cs="Calibri"/>
-          <w:lang/>
-        </w:rPr>
-      </w:pPr>
+          <w:rFonts w:ascii="Times New Roman" w:hAnsi="Times New Roman" w:cs="Times New Roman"/>
+          <w:sz w:val="24"/>
+          <w:szCs w:val="24"/>
+        </w:rPr>
+      </w:pPr>
+    </w:p>
+    <w:p>
+      <w:pPr>
+        <w:autoSpaceDE w:val="0"/>
+        <w:autoSpaceDN w:val="0"/>
+        <w:adjustRightInd w:val="0"/>
+        <w:spacing w:line="360" w:lineRule="auto"/>
+        <w:ind w:left="0" w:firstLine="0"/>
+        <w:jc w:val="center"/>
+        <w:rPr>
+          <w:rFonts w:ascii="Times New Roman" w:hAnsi="Times New Roman" w:cs="Times New Roman"/>
+          <w:sz w:val="28"/>
+          <w:szCs w:val="24"/>
+          <w:lang w:val="hu-HU"/>
+        </w:rPr>
+      </w:pPr>
+    </w:p>
+    <w:p>
+      <w:pPr>
+        <w:autoSpaceDE w:val="0"/>
+        <w:autoSpaceDN w:val="0"/>
+        <w:adjustRightInd w:val="0"/>
+        <w:spacing w:line="360" w:lineRule="auto"/>
+        <w:ind w:left="0" w:firstLine="0"/>
+        <w:jc w:val="center"/>
+        <w:rPr>
+          <w:rFonts w:ascii="Times New Roman" w:hAnsi="Times New Roman" w:cs="Times New Roman"/>
+          <w:sz w:val="28"/>
+          <w:szCs w:val="24"/>
+          <w:lang w:val="hu-HU"/>
+        </w:rPr>
+      </w:pPr>
+    </w:p>
+    <w:p>
+      <w:pPr>
+        <w:autoSpaceDE w:val="0"/>
+        <w:autoSpaceDN w:val="0"/>
+        <w:adjustRightInd w:val="0"/>
+        <w:spacing w:line="360" w:lineRule="auto"/>
+        <w:ind w:left="0" w:firstLine="0"/>
+        <w:jc w:val="center"/>
+        <w:rPr>
+          <w:rFonts w:ascii="Times New Roman" w:hAnsi="Times New Roman" w:cs="Times New Roman"/>
+          <w:sz w:val="28"/>
+          <w:szCs w:val="24"/>
+          <w:lang w:val="hu-HU"/>
+        </w:rPr>
+      </w:pPr>
+      <w:r>
+        <w:rPr>
+          <w:rFonts w:ascii="Times New Roman" w:hAnsi="Times New Roman" w:cs="Times New Roman"/>
+          <w:sz w:val="28"/>
+          <w:szCs w:val="24"/>
+          <w:lang w:val="hu-HU"/>
+        </w:rPr>
+        <w:t>Összegzés</w:t>
+      </w:r>
+    </w:p>
+    <w:p>
+      <w:pPr>
+        <w:autoSpaceDE w:val="0"/>
+        <w:autoSpaceDN w:val="0"/>
+        <w:adjustRightInd w:val="0"/>
+        <w:spacing w:line="360" w:lineRule="auto"/>
+        <w:ind w:left="0" w:firstLine="0"/>
+        <w:jc w:val="center"/>
+        <w:rPr>
+          <w:rFonts w:ascii="Times New Roman" w:hAnsi="Times New Roman" w:cs="Times New Roman"/>
+          <w:sz w:val="28"/>
+          <w:szCs w:val="24"/>
+          <w:lang w:val="hu-HU"/>
+        </w:rPr>
+      </w:pPr>
+    </w:p>
+    <w:p>
+      <w:pPr>
+        <w:pStyle w:val="NormalWeb"/>
+      </w:pPr>
+      <w:r>
+        <w:t>A weboldal átlátható és felhasználóbarát felépítése lehetővé teszi a látogatók számára, hogy könnyedén navigáljanak a Lamborghini világában. A kezdőoldalon egy lenyűgöző bemutató videóval találkozhatunk, amely a Lamborghini Veneno designját és teljesítményét ismerteti. A weboldal további menüpontjai részletes információkat nyújtanak a különböző autómodellekről, a márka történelméről és örökségéről, valamint a legújabb technológiai újításokkal kapcsolatos fejlesztésekről. Az autók oldalán a látogatók különféle Lamborghini modellekkel ismerkedhetnek meg, és részletes specifikációkat olvashatnak róluk.</w:t>
+      </w:r>
+    </w:p>
+    <w:p>
+      <w:pPr>
+        <w:pStyle w:val="NormalWeb"/>
+      </w:pPr>
+    </w:p>
+    <w:p>
+      <w:pPr>
+        <w:pStyle w:val="NormalWeb"/>
+      </w:pPr>
+      <w:r>
+        <w:t>A vásárlási lehetőségeket a "Store" menüpont tartalmazza, amely a Lamborghini hivatalos online boltjába vezet, ahol a rajongók exkluzív termékeket vásárolhatnak. Ezen kívül a weboldal a Lamborghini modellek aktuális eladási árait is bemutatja, könnyen olvasható táblázatos formában, amely segít eligazodni a modellek között.</w:t>
+      </w:r>
+    </w:p>
+    <w:p>
+      <w:pPr>
+        <w:pStyle w:val="NormalWeb"/>
+      </w:pPr>
+    </w:p>
+    <w:p>
+      <w:pPr>
+        <w:pStyle w:val="NormalWeb"/>
+      </w:pPr>
+      <w:r>
+        <w:t>A weboldalon található navigációs gombok és a visszairányító funkciók biztosítják a könnyű és gyors visszatérést a főoldalra. Az oldal szórakoztató elemekkel, például egy vicces lábjegyzetekkel is gazdagítja a felhasználói élményt. Összességében a weboldal egy professzionális, mégis barátságos megjelenéssel rendelkezik, amely lehetővé teszi a látogatók számára, hogy átfogó képet kapjanak a Lamborghini márka autóinak világáról és vásárlási lehetőségeiről.</w:t>
+      </w:r>
     </w:p>
     <w:p>
       <w:pPr>
@@ -2297,7 +4007,72 @@
         <w:ind w:left="0" w:firstLine="0"/>
         <w:jc w:val="both"/>
         <w:rPr>
-          <w:rFonts w:ascii="Calibri" w:hAnsi="Calibri" w:cs="Calibri"/>
+          <w:rFonts w:ascii="Times New Roman" w:hAnsi="Times New Roman" w:cs="Times New Roman"/>
+        </w:rPr>
+      </w:pPr>
+    </w:p>
+    <w:p>
+      <w:pPr>
+        <w:autoSpaceDE w:val="0"/>
+        <w:autoSpaceDN w:val="0"/>
+        <w:adjustRightInd w:val="0"/>
+        <w:spacing w:line="360" w:lineRule="auto"/>
+        <w:ind w:left="0" w:firstLine="0"/>
+        <w:jc w:val="both"/>
+        <w:rPr>
+          <w:rFonts w:ascii="Times New Roman" w:hAnsi="Times New Roman" w:cs="Times New Roman"/>
+        </w:rPr>
+      </w:pPr>
+    </w:p>
+    <w:p>
+      <w:pPr>
+        <w:autoSpaceDE w:val="0"/>
+        <w:autoSpaceDN w:val="0"/>
+        <w:adjustRightInd w:val="0"/>
+        <w:spacing w:line="360" w:lineRule="auto"/>
+        <w:ind w:left="0" w:firstLine="0"/>
+        <w:jc w:val="both"/>
+        <w:rPr>
+          <w:rFonts w:ascii="Times New Roman" w:hAnsi="Times New Roman" w:cs="Times New Roman"/>
+        </w:rPr>
+      </w:pPr>
+    </w:p>
+    <w:p>
+      <w:pPr>
+        <w:autoSpaceDE w:val="0"/>
+        <w:autoSpaceDN w:val="0"/>
+        <w:adjustRightInd w:val="0"/>
+        <w:spacing w:line="360" w:lineRule="auto"/>
+        <w:ind w:left="0" w:firstLine="0"/>
+        <w:jc w:val="both"/>
+        <w:rPr>
+          <w:rFonts w:ascii="Times New Roman" w:hAnsi="Times New Roman" w:cs="Times New Roman"/>
+        </w:rPr>
+      </w:pPr>
+    </w:p>
+    <w:p>
+      <w:pPr>
+        <w:autoSpaceDE w:val="0"/>
+        <w:autoSpaceDN w:val="0"/>
+        <w:adjustRightInd w:val="0"/>
+        <w:spacing w:line="360" w:lineRule="auto"/>
+        <w:ind w:left="0" w:firstLine="0"/>
+        <w:jc w:val="both"/>
+        <w:rPr>
+          <w:rFonts w:ascii="Times New Roman" w:hAnsi="Times New Roman" w:cs="Times New Roman"/>
+        </w:rPr>
+      </w:pPr>
+    </w:p>
+    <w:p>
+      <w:pPr>
+        <w:autoSpaceDE w:val="0"/>
+        <w:autoSpaceDN w:val="0"/>
+        <w:adjustRightInd w:val="0"/>
+        <w:spacing w:line="360" w:lineRule="auto"/>
+        <w:ind w:left="0" w:firstLine="0"/>
+        <w:jc w:val="both"/>
+        <w:rPr>
+          <w:rFonts w:ascii="Times New Roman" w:hAnsi="Times New Roman" w:cs="Times New Roman"/>
         </w:rPr>
       </w:pPr>
     </w:p>
@@ -2315,7 +4090,6 @@
           <w:bCs/>
           <w:sz w:val="28"/>
           <w:szCs w:val="28"/>
-          <w:lang/>
         </w:rPr>
       </w:pPr>
       <w:r>
@@ -2325,9 +4099,7 @@
           <w:bCs/>
           <w:sz w:val="28"/>
           <w:szCs w:val="28"/>
-          <w:lang/>
-        </w:rPr>
-        <w:lastRenderedPageBreak/>
+        </w:rPr>
         <w:t>Bibliográfia</w:t>
       </w:r>
     </w:p>
@@ -2354,7 +4126,6 @@
           <w:bCs/>
           <w:sz w:val="28"/>
           <w:szCs w:val="28"/>
-          <w:lang/>
         </w:rPr>
         <w:t>Bevezet</w:t>
       </w:r>
@@ -2411,7 +4182,7 @@
           <w:lang w:val="hu-HU"/>
         </w:rPr>
       </w:pPr>
-      <w:hyperlink r:id="rId9" w:history="1">
+      <w:hyperlink r:id="rId18" w:history="1">
         <w:r>
           <w:rPr>
             <w:rStyle w:val="Hyperlink"/>
@@ -2438,7 +4209,6 @@
           <w:bCs/>
           <w:sz w:val="28"/>
           <w:szCs w:val="28"/>
-          <w:lang/>
         </w:rPr>
       </w:pPr>
       <w:r>
@@ -2448,7 +4218,6 @@
           <w:bCs/>
           <w:sz w:val="28"/>
           <w:szCs w:val="28"/>
-          <w:lang/>
         </w:rPr>
         <w:t>HTML</w:t>
       </w:r>
@@ -2462,24 +4231,21 @@
         <w:ind w:left="0" w:firstLine="0"/>
         <w:jc w:val="both"/>
         <w:rPr>
-          <w:rFonts w:ascii="Calibri" w:hAnsi="Calibri" w:cs="Calibri"/>
-          <w:lang/>
-        </w:rPr>
-      </w:pPr>
-      <w:hyperlink r:id="rId10" w:history="1">
+          <w:rFonts w:ascii="Times New Roman" w:hAnsi="Times New Roman" w:cs="Times New Roman"/>
+        </w:rPr>
+      </w:pPr>
+      <w:hyperlink r:id="rId19" w:history="1">
         <w:r>
           <w:rPr>
             <w:rStyle w:val="Hyperlink"/>
-            <w:rFonts w:ascii="Calibri" w:hAnsi="Calibri" w:cs="Calibri"/>
-            <w:lang/>
+            <w:rFonts w:ascii="Times New Roman" w:hAnsi="Times New Roman" w:cs="Times New Roman"/>
           </w:rPr>
           <w:t>https://developer.mozilla.org/en-US/docs/Web/HTML</w:t>
         </w:r>
       </w:hyperlink>
       <w:r>
         <w:rPr>
-          <w:rFonts w:ascii="Calibri" w:hAnsi="Calibri" w:cs="Calibri"/>
-          <w:lang/>
+          <w:rFonts w:ascii="Times New Roman" w:hAnsi="Times New Roman" w:cs="Times New Roman"/>
         </w:rPr>
         <w:t xml:space="preserve"> </w:t>
       </w:r>
@@ -2493,16 +4259,14 @@
         <w:ind w:left="0" w:firstLine="0"/>
         <w:jc w:val="both"/>
         <w:rPr>
-          <w:rFonts w:ascii="Calibri" w:hAnsi="Calibri" w:cs="Calibri"/>
-          <w:lang/>
-        </w:rPr>
-      </w:pPr>
-      <w:hyperlink r:id="rId11" w:history="1">
+          <w:rFonts w:ascii="Times New Roman" w:hAnsi="Times New Roman" w:cs="Times New Roman"/>
+        </w:rPr>
+      </w:pPr>
+      <w:hyperlink r:id="rId20" w:history="1">
         <w:r>
           <w:rPr>
             <w:rStyle w:val="Hyperlink"/>
-            <w:rFonts w:ascii="Calibri" w:hAnsi="Calibri" w:cs="Calibri"/>
-            <w:lang/>
+            <w:rFonts w:ascii="Times New Roman" w:hAnsi="Times New Roman" w:cs="Times New Roman"/>
           </w:rPr>
           <w:t>https://html.spec.whatwg.org/multipage/</w:t>
         </w:r>
@@ -2521,16 +4285,14 @@
           <w:b/>
           <w:sz w:val="24"/>
           <w:szCs w:val="24"/>
-          <w:lang/>
-        </w:rPr>
-      </w:pPr>
-      <w:r>
-        <w:rPr>
-          <w:rFonts w:ascii="Times New Roman" w:hAnsi="Times New Roman" w:cs="Times New Roman"/>
-          <w:b/>
-          <w:sz w:val="24"/>
-          <w:szCs w:val="24"/>
-          <w:lang/>
+        </w:rPr>
+      </w:pPr>
+      <w:r>
+        <w:rPr>
+          <w:rFonts w:ascii="Times New Roman" w:hAnsi="Times New Roman" w:cs="Times New Roman"/>
+          <w:b/>
+          <w:sz w:val="24"/>
+          <w:szCs w:val="24"/>
         </w:rPr>
         <w:t>CSS</w:t>
       </w:r>
@@ -2547,17 +4309,15 @@
           <w:rFonts w:ascii="Times New Roman" w:hAnsi="Times New Roman" w:cs="Times New Roman"/>
           <w:sz w:val="24"/>
           <w:szCs w:val="24"/>
-          <w:lang/>
-        </w:rPr>
-      </w:pPr>
-      <w:hyperlink r:id="rId12" w:history="1">
+        </w:rPr>
+      </w:pPr>
+      <w:hyperlink r:id="rId21" w:history="1">
         <w:r>
           <w:rPr>
             <w:rStyle w:val="Hyperlink"/>
             <w:rFonts w:ascii="Times New Roman" w:hAnsi="Times New Roman" w:cs="Times New Roman"/>
             <w:sz w:val="24"/>
             <w:szCs w:val="24"/>
-            <w:lang/>
           </w:rPr>
           <w:t>https://developer.mozilla.org/en-US/docs/Web/CSS</w:t>
         </w:r>
@@ -2575,17 +4335,15 @@
           <w:rFonts w:ascii="Times New Roman" w:hAnsi="Times New Roman" w:cs="Times New Roman"/>
           <w:sz w:val="24"/>
           <w:szCs w:val="24"/>
-          <w:lang/>
-        </w:rPr>
-      </w:pPr>
-      <w:hyperlink r:id="rId13" w:history="1">
+        </w:rPr>
+      </w:pPr>
+      <w:hyperlink r:id="rId22" w:history="1">
         <w:r>
           <w:rPr>
             <w:rStyle w:val="Hyperlink"/>
             <w:rFonts w:ascii="Times New Roman" w:hAnsi="Times New Roman" w:cs="Times New Roman"/>
             <w:sz w:val="24"/>
             <w:szCs w:val="24"/>
-            <w:lang/>
           </w:rPr>
           <w:t>https://www.w3.org/Style/CSS/</w:t>
         </w:r>
@@ -2593,38 +4351,66 @@
     </w:p>
     <w:p>
       <w:pPr>
-        <w:autoSpaceDE w:val="0"/>
-        <w:autoSpaceDN w:val="0"/>
-        <w:adjustRightInd w:val="0"/>
-        <w:spacing w:line="360" w:lineRule="auto"/>
-        <w:ind w:left="0" w:firstLine="0"/>
-        <w:jc w:val="both"/>
-        <w:rPr>
-          <w:rFonts w:ascii="Times New Roman" w:hAnsi="Times New Roman" w:cs="Times New Roman"/>
-          <w:sz w:val="24"/>
-          <w:szCs w:val="24"/>
-          <w:lang/>
-        </w:rPr>
-      </w:pPr>
-    </w:p>
-    <w:p>
-      <w:pPr>
-        <w:autoSpaceDE w:val="0"/>
-        <w:autoSpaceDN w:val="0"/>
-        <w:adjustRightInd w:val="0"/>
-        <w:spacing w:line="360" w:lineRule="auto"/>
-        <w:ind w:left="0" w:firstLine="0"/>
-        <w:jc w:val="both"/>
-        <w:rPr>
-          <w:rFonts w:ascii="Calibri" w:hAnsi="Calibri" w:cs="Calibri"/>
-          <w:lang/>
-        </w:rPr>
-      </w:pPr>
-    </w:p>
-    <w:p/>
+        <w:ind w:left="0" w:firstLine="0"/>
+        <w:rPr>
+          <w:rFonts w:ascii="Times New Roman" w:hAnsi="Times New Roman" w:cs="Times New Roman"/>
+          <w:b/>
+          <w:sz w:val="24"/>
+          <w:szCs w:val="24"/>
+          <w:lang w:val="hu-HU"/>
+        </w:rPr>
+      </w:pPr>
+      <w:r>
+        <w:rPr>
+          <w:rFonts w:ascii="Times New Roman" w:hAnsi="Times New Roman" w:cs="Times New Roman"/>
+          <w:b/>
+          <w:sz w:val="24"/>
+          <w:szCs w:val="24"/>
+        </w:rPr>
+        <w:t>H</w:t>
+      </w:r>
+      <w:r>
+        <w:rPr>
+          <w:rFonts w:ascii="Times New Roman" w:hAnsi="Times New Roman" w:cs="Times New Roman"/>
+          <w:b/>
+          <w:sz w:val="24"/>
+          <w:szCs w:val="24"/>
+          <w:lang w:val="hu-HU"/>
+        </w:rPr>
+        <w:t>áttér videó</w:t>
+      </w:r>
+    </w:p>
+    <w:p>
+      <w:pPr>
+        <w:ind w:left="0" w:firstLine="0"/>
+        <w:rPr>
+          <w:rFonts w:ascii="Times New Roman" w:hAnsi="Times New Roman" w:cs="Times New Roman"/>
+          <w:lang w:val="hu-HU"/>
+        </w:rPr>
+      </w:pPr>
+      <w:hyperlink r:id="rId23" w:history="1">
+        <w:r>
+          <w:rPr>
+            <w:rStyle w:val="Hyperlink"/>
+            <w:rFonts w:ascii="Times New Roman" w:hAnsi="Times New Roman" w:cs="Times New Roman"/>
+            <w:lang w:val="hu-HU"/>
+          </w:rPr>
+          <w:t>https://www.youtube.com/watch?v=396_2NAmlUg</w:t>
+        </w:r>
+      </w:hyperlink>
+    </w:p>
+    <w:p>
+      <w:pPr>
+        <w:ind w:left="0" w:firstLine="0"/>
+        <w:rPr>
+          <w:rFonts w:ascii="Times New Roman" w:hAnsi="Times New Roman" w:cs="Times New Roman"/>
+          <w:lang w:val="hu-HU"/>
+        </w:rPr>
+      </w:pPr>
+    </w:p>
     <w:sectPr>
-      <w:headerReference w:type="default" r:id="rId14"/>
-      <w:footerReference w:type="default" r:id="rId15"/>
+      <w:headerReference w:type="default" r:id="rId24"/>
+      <w:footerReference w:type="default" r:id="rId25"/>
       <w:pgSz w:w="12240" w:h="15840"/>
       <w:pgMar w:top="1440" w:right="1440" w:bottom="1440" w:left="1440" w:header="720" w:footer="720" w:gutter="0"/>
       <w:cols w:space="720"/>
@@ -3082,7 +4868,152 @@
   <w:abstractNum w:abstractNumId="2">
     <w:nsid w:val="4B3278B2"/>
     <w:multiLevelType w:val="multilevel"/>
-    <w:tmpl w:val="457651C4"/>
+    <w:tmpl w:val="00F645A0"/>
+    <w:lvl w:ilvl="0">
+      <w:start w:val="1"/>
+      <w:numFmt w:val="bullet"/>
+      <w:lvlText w:val=""/>
+      <w:lvlJc w:val="left"/>
+      <w:pPr>
+        <w:tabs>
+          <w:tab w:val="num" w:pos="720"/>
+        </w:tabs>
+        <w:ind w:left="720" w:hanging="360"/>
+      </w:pPr>
+      <w:rPr>
+        <w:rFonts w:ascii="Symbol" w:hAnsi="Symbol" w:hint="default"/>
+        <w:sz w:val="20"/>
+      </w:rPr>
+    </w:lvl>
+    <w:lvl w:ilvl="1">
+      <w:start w:val="1"/>
+      <w:numFmt w:val="decimal"/>
+      <w:lvlText w:val="%2."/>
+      <w:lvlJc w:val="left"/>
+      <w:pPr>
+        <w:ind w:left="1440" w:hanging="360"/>
+      </w:pPr>
+      <w:rPr>
+        <w:rFonts w:hint="default"/>
+      </w:rPr>
+    </w:lvl>
+    <w:lvl w:ilvl="2" w:tentative="1">
+      <w:start w:val="1"/>
+      <w:numFmt w:val="bullet"/>
+      <w:lvlText w:val=""/>
+      <w:lvlJc w:val="left"/>
+      <w:pPr>
+        <w:tabs>
+          <w:tab w:val="num" w:pos="2160"/>
+        </w:tabs>
+        <w:ind w:left="2160" w:hanging="360"/>
+      </w:pPr>
+      <w:rPr>
+        <w:rFonts w:ascii="Wingdings" w:hAnsi="Wingdings" w:hint="default"/>
+        <w:sz w:val="20"/>
+      </w:rPr>
+    </w:lvl>
+    <w:lvl w:ilvl="3" w:tentative="1">
+      <w:start w:val="1"/>
+      <w:numFmt w:val="bullet"/>
+      <w:lvlText w:val=""/>
+      <w:lvlJc w:val="left"/>
+      <w:pPr>
+        <w:tabs>
+          <w:tab w:val="num" w:pos="2880"/>
+        </w:tabs>
+        <w:ind w:left="2880" w:hanging="360"/>
+      </w:pPr>
+      <w:rPr>
+        <w:rFonts w:ascii="Wingdings" w:hAnsi="Wingdings" w:hint="default"/>
+        <w:sz w:val="20"/>
+      </w:rPr>
+    </w:lvl>
+    <w:lvl w:ilvl="4" w:tentative="1">
+      <w:start w:val="1"/>
+      <w:numFmt w:val="bullet"/>
+      <w:lvlText w:val=""/>
+      <w:lvlJc w:val="left"/>
+      <w:pPr>
+        <w:tabs>
+          <w:tab w:val="num" w:pos="3600"/>
+        </w:tabs>
+        <w:ind w:left="3600" w:hanging="360"/>
+      </w:pPr>
+      <w:rPr>
+        <w:rFonts w:ascii="Wingdings" w:hAnsi="Wingdings" w:hint="default"/>
+        <w:sz w:val="20"/>
+      </w:rPr>
+    </w:lvl>
+    <w:lvl w:ilvl="5" w:tentative="1">
+      <w:start w:val="1"/>
+      <w:numFmt w:val="bullet"/>
+      <w:lvlText w:val=""/>
+      <w:lvlJc w:val="left"/>
+      <w:pPr>
+        <w:tabs>
+          <w:tab w:val="num" w:pos="4320"/>
+        </w:tabs>
+        <w:ind w:left="4320" w:hanging="360"/>
+      </w:pPr>
+      <w:rPr>
+        <w:rFonts w:ascii="Wingdings" w:hAnsi="Wingdings" w:hint="default"/>
+        <w:sz w:val="20"/>
+      </w:rPr>
+    </w:lvl>
+    <w:lvl w:ilvl="6" w:tentative="1">
+      <w:start w:val="1"/>
+      <w:numFmt w:val="bullet"/>
+      <w:lvlText w:val=""/>
+      <w:lvlJc w:val="left"/>
+      <w:pPr>
+        <w:tabs>
+          <w:tab w:val="num" w:pos="5040"/>
+        </w:tabs>
+        <w:ind w:left="5040" w:hanging="360"/>
+      </w:pPr>
+      <w:rPr>
+        <w:rFonts w:ascii="Wingdings" w:hAnsi="Wingdings" w:hint="default"/>
+        <w:sz w:val="20"/>
+      </w:rPr>
+    </w:lvl>
+    <w:lvl w:ilvl="7" w:tentative="1">
+      <w:start w:val="1"/>
+      <w:numFmt w:val="bullet"/>
+      <w:lvlText w:val=""/>
+      <w:lvlJc w:val="left"/>
+      <w:pPr>
+        <w:tabs>
+          <w:tab w:val="num" w:pos="5760"/>
+        </w:tabs>
+        <w:ind w:left="5760" w:hanging="360"/>
+      </w:pPr>
+      <w:rPr>
+        <w:rFonts w:ascii="Wingdings" w:hAnsi="Wingdings" w:hint="default"/>
+        <w:sz w:val="20"/>
+      </w:rPr>
+    </w:lvl>
+    <w:lvl w:ilvl="8" w:tentative="1">
+      <w:start w:val="1"/>
+      <w:numFmt w:val="bullet"/>
+      <w:lvlText w:val=""/>
+      <w:lvlJc w:val="left"/>
+      <w:pPr>
+        <w:tabs>
+          <w:tab w:val="num" w:pos="6480"/>
+        </w:tabs>
+        <w:ind w:left="6480" w:hanging="360"/>
+      </w:pPr>
+      <w:rPr>
+        <w:rFonts w:ascii="Wingdings" w:hAnsi="Wingdings" w:hint="default"/>
+        <w:sz w:val="20"/>
+      </w:rPr>
+    </w:lvl>
+  </w:abstractNum>
+  <w:abstractNum w:abstractNumId="3">
+    <w:nsid w:val="690A01A7"/>
+    <w:multiLevelType w:val="multilevel"/>
+    <w:tmpl w:val="3A100562"/>
     <w:lvl w:ilvl="0">
       <w:start w:val="1"/>
       <w:numFmt w:val="bullet"/>
@@ -3228,7 +5159,7 @@
       </w:rPr>
     </w:lvl>
   </w:abstractNum>
-  <w:abstractNum w:abstractNumId="3">
+  <w:abstractNum w:abstractNumId="4">
     <w:nsid w:val="7884270E"/>
     <w:multiLevelType w:val="multilevel"/>
     <w:tmpl w:val="EED06092"/>
@@ -3381,13 +5312,16 @@
     <w:abstractNumId w:val="1"/>
   </w:num>
   <w:num w:numId="2">
-    <w:abstractNumId w:val="3"/>
+    <w:abstractNumId w:val="4"/>
   </w:num>
   <w:num w:numId="3">
     <w:abstractNumId w:val="0"/>
   </w:num>
   <w:num w:numId="4">
     <w:abstractNumId w:val="2"/>
+  </w:num>
+  <w:num w:numId="5">
+    <w:abstractNumId w:val="3"/>
   </w:num>
 </w:numbering>
 </file>
@@ -3761,7 +5695,6 @@
     <w:name w:val="Normal (Web)"/>
     <w:basedOn w:val="Normal"/>
     <w:uiPriority w:val="99"/>
-    <w:semiHidden/>
     <w:unhideWhenUsed/>
     <w:rsid w:val="00AD33C8"/>
     <w:pPr>
